--- a/ee534_pattern_recognition/PA1/report.docx
+++ b/ee534_pattern_recognition/PA1/report.docx
@@ -118,7 +118,7 @@
               </wp:anchor>
             </w:drawing>
           </mc:Choice>
-          <mc:Fallback xmlns:mo="http://schemas.microsoft.com/office/mac/office/2008/main" xmlns:mv="urn:schemas-microsoft-com:mac:vml">
+          <mc:Fallback xmlns:mv="urn:schemas-microsoft-com:mac:vml" xmlns:mo="http://schemas.microsoft.com/office/mac/office/2008/main">
             <w:pict>
               <v:line w14:anchorId="09F73805" id="직선 연결선[R] 4" o:spid="_x0000_s1026" style="position:absolute;left:0;text-align:left;z-index:251660288;visibility:visible;mso-wrap-style:square;mso-wrap-distance-left:9pt;mso-wrap-distance-top:0;mso-wrap-distance-right:9pt;mso-wrap-distance-bottom:0;mso-position-horizontal:absolute;mso-position-horizontal-relative:text;mso-position-vertical:absolute;mso-position-vertical-relative:text" from="-.55pt,4.1pt" to="503.45pt,4.1pt" o:gfxdata="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" strokecolor="#5b9bd5 [3204]" strokeweight="1pt">
                 <v:stroke joinstyle="miter"/>
@@ -719,59 +719,14 @@
           <w:szCs w:val="20"/>
         </w:rPr>
         <w:br/>
-        <w:t xml:space="preserve">KNN with Manhattan distance has the minimum error rate 0.0067 at k = 90 and </w:t>
-      </w:r>
-      <w:r>
-        <w:rPr>
-          <w:rFonts w:ascii="Arial" w:hAnsi="Arial" w:cs="Arial"/>
-          <w:sz w:val="20"/>
-          <w:szCs w:val="20"/>
-        </w:rPr>
-        <w:t xml:space="preserve">KNN with </w:t>
-      </w:r>
-      <w:r>
-        <w:rPr>
-          <w:rFonts w:ascii="Arial" w:hAnsi="Arial" w:cs="Arial"/>
-          <w:sz w:val="20"/>
-          <w:szCs w:val="20"/>
-        </w:rPr>
-        <w:t>Euclidean</w:t>
-      </w:r>
-      <w:r>
-        <w:rPr>
-          <w:rFonts w:ascii="Arial" w:hAnsi="Arial" w:cs="Arial"/>
-          <w:sz w:val="20"/>
-          <w:szCs w:val="20"/>
-        </w:rPr>
-        <w:t xml:space="preserve"> distance has </w:t>
+        <w:t xml:space="preserve">KNN with Manhattan distance has the minimum error rate 0.0067 at k = 90 and KNN with Euclidean distance has </w:t>
       </w:r>
       <w:r>
         <w:rPr>
           <w:rFonts w:ascii="Arial" w:hAnsi="Arial" w:cs="Arial"/>
           <w:b/>
         </w:rPr>
-        <w:t>the minimum error rate 0.00</w:t>
-      </w:r>
-      <w:r>
-        <w:rPr>
-          <w:rFonts w:ascii="Arial" w:hAnsi="Arial" w:cs="Arial"/>
-          <w:b/>
-        </w:rPr>
-        <w:t>56</w:t>
-      </w:r>
-      <w:r>
-        <w:rPr>
-          <w:rFonts w:ascii="Arial" w:hAnsi="Arial" w:cs="Arial"/>
-          <w:b/>
-        </w:rPr>
-        <w:t xml:space="preserve"> at k = </w:t>
-      </w:r>
-      <w:r>
-        <w:rPr>
-          <w:rFonts w:ascii="Arial" w:hAnsi="Arial" w:cs="Arial"/>
-          <w:b/>
-        </w:rPr>
-        <w:t>150</w:t>
+        <w:t>the minimum error rate 0.0056 at k = 150</w:t>
       </w:r>
       <w:r>
         <w:rPr>
@@ -789,8 +744,6 @@
         </w:rPr>
         <w:t>In addition, according to this experiment, NN is worse than KNN by comparing the error rate at k = 1.</w:t>
       </w:r>
-      <w:bookmarkStart w:id="0" w:name="_GoBack"/>
-      <w:bookmarkEnd w:id="0"/>
       <w:r>
         <w:rPr>
           <w:rFonts w:ascii="Arial" w:hAnsi="Arial" w:cs="Arial"/>
@@ -814,6 +767,35 @@
     </w:p>
     <w:p>
       <w:pPr>
+        <w:spacing w:line="276" w:lineRule="auto"/>
+        <w:rPr>
+          <w:rFonts w:ascii="Arial" w:hAnsi="Arial" w:cs="Arial" w:hint="eastAsia"/>
+          <w:sz w:val="20"/>
+          <w:szCs w:val="20"/>
+        </w:rPr>
+      </w:pPr>
+    </w:p>
+    <w:p>
+      <w:pPr>
+        <w:spacing w:line="276" w:lineRule="auto"/>
+        <w:rPr>
+          <w:rFonts w:ascii="Arial" w:hAnsi="Arial" w:cs="Arial"/>
+          <w:b/>
+          <w:szCs w:val="20"/>
+        </w:rPr>
+      </w:pPr>
+      <w:r>
+        <w:rPr>
+          <w:rFonts w:ascii="Arial" w:hAnsi="Arial" w:cs="Arial"/>
+          <w:b/>
+          <w:szCs w:val="20"/>
+        </w:rPr>
+        <w:lastRenderedPageBreak/>
+        <w:t>3 Implementation</w:t>
+      </w:r>
+    </w:p>
+    <w:p>
+      <w:pPr>
         <w:pStyle w:val="a3"/>
         <w:spacing w:line="276" w:lineRule="auto"/>
         <w:ind w:leftChars="0" w:left="425"/>
@@ -823,6 +805,1201 @@
           <w:szCs w:val="20"/>
         </w:rPr>
       </w:pPr>
+      <w:r>
+        <w:rPr>
+          <w:rFonts w:ascii="Arial" w:hAnsi="Arial" w:cs="Arial"/>
+          <w:sz w:val="20"/>
+          <w:szCs w:val="20"/>
+        </w:rPr>
+        <w:t>KNN implementation</w:t>
+      </w:r>
+    </w:p>
+    <w:p>
+      <w:pPr>
+        <w:widowControl w:val="0"/>
+        <w:autoSpaceDE w:val="0"/>
+        <w:autoSpaceDN w:val="0"/>
+        <w:adjustRightInd w:val="0"/>
+        <w:ind w:leftChars="200" w:left="480"/>
+        <w:rPr>
+          <w:rFonts w:ascii="Courier New" w:hAnsi="Courier New" w:cs="Courier New"/>
+        </w:rPr>
+      </w:pPr>
+      <w:r>
+        <w:rPr>
+          <w:rFonts w:ascii="Courier New" w:hAnsi="Courier New" w:cs="Courier New"/>
+          <w:color w:val="0000FF"/>
+          <w:sz w:val="22"/>
+          <w:szCs w:val="22"/>
+        </w:rPr>
+        <w:br/>
+      </w:r>
+      <w:r>
+        <w:rPr>
+          <w:rFonts w:ascii="Courier New" w:hAnsi="Courier New" w:cs="Courier New"/>
+          <w:color w:val="0000FF"/>
+          <w:sz w:val="22"/>
+          <w:szCs w:val="22"/>
+        </w:rPr>
+        <w:t>function</w:t>
+      </w:r>
+      <w:r>
+        <w:rPr>
+          <w:rFonts w:ascii="Courier New" w:hAnsi="Courier New" w:cs="Courier New"/>
+          <w:color w:val="000000"/>
+          <w:sz w:val="22"/>
+          <w:szCs w:val="22"/>
+        </w:rPr>
+        <w:t xml:space="preserve"> ErrRate = classify(W1_train, W2_train, W3_train, W1_test, W2_test, W3_test)</w:t>
+      </w:r>
+    </w:p>
+    <w:p>
+      <w:pPr>
+        <w:widowControl w:val="0"/>
+        <w:autoSpaceDE w:val="0"/>
+        <w:autoSpaceDN w:val="0"/>
+        <w:adjustRightInd w:val="0"/>
+        <w:ind w:leftChars="200" w:left="480"/>
+        <w:rPr>
+          <w:rFonts w:ascii="Courier New" w:hAnsi="Courier New" w:cs="Courier New"/>
+        </w:rPr>
+      </w:pPr>
+      <w:r>
+        <w:rPr>
+          <w:rFonts w:ascii="Courier New" w:hAnsi="Courier New" w:cs="Courier New"/>
+          <w:color w:val="000000"/>
+          <w:sz w:val="22"/>
+          <w:szCs w:val="22"/>
+        </w:rPr>
+        <w:t xml:space="preserve"> </w:t>
+      </w:r>
+    </w:p>
+    <w:p>
+      <w:pPr>
+        <w:widowControl w:val="0"/>
+        <w:autoSpaceDE w:val="0"/>
+        <w:autoSpaceDN w:val="0"/>
+        <w:adjustRightInd w:val="0"/>
+        <w:ind w:leftChars="200" w:left="480"/>
+        <w:rPr>
+          <w:rFonts w:ascii="Courier New" w:hAnsi="Courier New" w:cs="Courier New"/>
+        </w:rPr>
+      </w:pPr>
+      <w:r>
+        <w:rPr>
+          <w:rFonts w:ascii="Courier New" w:hAnsi="Courier New" w:cs="Courier New"/>
+          <w:color w:val="000000"/>
+          <w:sz w:val="22"/>
+          <w:szCs w:val="22"/>
+        </w:rPr>
+        <w:t>tr_data = [W1_train; W2_train; W3_train];</w:t>
+      </w:r>
+    </w:p>
+    <w:p>
+      <w:pPr>
+        <w:widowControl w:val="0"/>
+        <w:autoSpaceDE w:val="0"/>
+        <w:autoSpaceDN w:val="0"/>
+        <w:adjustRightInd w:val="0"/>
+        <w:ind w:leftChars="200" w:left="480"/>
+        <w:rPr>
+          <w:rFonts w:ascii="Courier New" w:hAnsi="Courier New" w:cs="Courier New"/>
+        </w:rPr>
+      </w:pPr>
+      <w:r>
+        <w:rPr>
+          <w:rFonts w:ascii="Courier New" w:hAnsi="Courier New" w:cs="Courier New"/>
+          <w:color w:val="000000"/>
+          <w:sz w:val="22"/>
+          <w:szCs w:val="22"/>
+        </w:rPr>
+        <w:t>te_data = [W1_test; W2_test; W3_test];</w:t>
+      </w:r>
+    </w:p>
+    <w:p>
+      <w:pPr>
+        <w:widowControl w:val="0"/>
+        <w:autoSpaceDE w:val="0"/>
+        <w:autoSpaceDN w:val="0"/>
+        <w:adjustRightInd w:val="0"/>
+        <w:ind w:leftChars="200" w:left="480"/>
+        <w:rPr>
+          <w:rFonts w:ascii="Courier New" w:hAnsi="Courier New" w:cs="Courier New"/>
+        </w:rPr>
+      </w:pPr>
+      <w:r>
+        <w:rPr>
+          <w:rFonts w:ascii="Courier New" w:hAnsi="Courier New" w:cs="Courier New"/>
+          <w:color w:val="000000"/>
+          <w:sz w:val="22"/>
+          <w:szCs w:val="22"/>
+        </w:rPr>
+        <w:t xml:space="preserve"> </w:t>
+      </w:r>
+    </w:p>
+    <w:p>
+      <w:pPr>
+        <w:widowControl w:val="0"/>
+        <w:autoSpaceDE w:val="0"/>
+        <w:autoSpaceDN w:val="0"/>
+        <w:adjustRightInd w:val="0"/>
+        <w:ind w:leftChars="200" w:left="480"/>
+        <w:rPr>
+          <w:rFonts w:ascii="Courier New" w:hAnsi="Courier New" w:cs="Courier New"/>
+        </w:rPr>
+      </w:pPr>
+      <w:r>
+        <w:rPr>
+          <w:rFonts w:ascii="Courier New" w:hAnsi="Courier New" w:cs="Courier New"/>
+          <w:color w:val="228B22"/>
+          <w:sz w:val="22"/>
+          <w:szCs w:val="22"/>
+        </w:rPr>
+        <w:t>% K-value</w:t>
+      </w:r>
+    </w:p>
+    <w:p>
+      <w:pPr>
+        <w:widowControl w:val="0"/>
+        <w:autoSpaceDE w:val="0"/>
+        <w:autoSpaceDN w:val="0"/>
+        <w:adjustRightInd w:val="0"/>
+        <w:ind w:leftChars="200" w:left="480"/>
+        <w:rPr>
+          <w:rFonts w:ascii="Courier New" w:hAnsi="Courier New" w:cs="Courier New"/>
+        </w:rPr>
+      </w:pPr>
+      <w:r>
+        <w:rPr>
+          <w:rFonts w:ascii="Courier New" w:hAnsi="Courier New" w:cs="Courier New"/>
+          <w:color w:val="000000"/>
+          <w:sz w:val="22"/>
+          <w:szCs w:val="22"/>
+        </w:rPr>
+        <w:t>k = 150;</w:t>
+      </w:r>
+    </w:p>
+    <w:p>
+      <w:pPr>
+        <w:widowControl w:val="0"/>
+        <w:autoSpaceDE w:val="0"/>
+        <w:autoSpaceDN w:val="0"/>
+        <w:adjustRightInd w:val="0"/>
+        <w:ind w:leftChars="200" w:left="480"/>
+        <w:rPr>
+          <w:rFonts w:ascii="Courier New" w:hAnsi="Courier New" w:cs="Courier New"/>
+        </w:rPr>
+      </w:pPr>
+      <w:r>
+        <w:rPr>
+          <w:rFonts w:ascii="Courier New" w:hAnsi="Courier New" w:cs="Courier New"/>
+          <w:color w:val="000000"/>
+          <w:sz w:val="22"/>
+          <w:szCs w:val="22"/>
+        </w:rPr>
+        <w:t xml:space="preserve"> </w:t>
+      </w:r>
+    </w:p>
+    <w:p>
+      <w:pPr>
+        <w:widowControl w:val="0"/>
+        <w:autoSpaceDE w:val="0"/>
+        <w:autoSpaceDN w:val="0"/>
+        <w:adjustRightInd w:val="0"/>
+        <w:ind w:leftChars="200" w:left="480"/>
+        <w:rPr>
+          <w:rFonts w:ascii="Courier New" w:hAnsi="Courier New" w:cs="Courier New"/>
+        </w:rPr>
+      </w:pPr>
+      <w:r>
+        <w:rPr>
+          <w:rFonts w:ascii="Courier New" w:hAnsi="Courier New" w:cs="Courier New"/>
+          <w:color w:val="228B22"/>
+          <w:sz w:val="22"/>
+          <w:szCs w:val="22"/>
+        </w:rPr>
+        <w:t xml:space="preserve">% prediction list, returns the predicted class </w:t>
+      </w:r>
+    </w:p>
+    <w:p>
+      <w:pPr>
+        <w:widowControl w:val="0"/>
+        <w:autoSpaceDE w:val="0"/>
+        <w:autoSpaceDN w:val="0"/>
+        <w:adjustRightInd w:val="0"/>
+        <w:ind w:leftChars="200" w:left="480"/>
+        <w:rPr>
+          <w:rFonts w:ascii="Courier New" w:hAnsi="Courier New" w:cs="Courier New"/>
+        </w:rPr>
+      </w:pPr>
+      <w:r>
+        <w:rPr>
+          <w:rFonts w:ascii="Courier New" w:hAnsi="Courier New" w:cs="Courier New"/>
+          <w:color w:val="000000"/>
+          <w:sz w:val="22"/>
+          <w:szCs w:val="22"/>
+        </w:rPr>
+        <w:t>predict_list = [];</w:t>
+      </w:r>
+    </w:p>
+    <w:p>
+      <w:pPr>
+        <w:widowControl w:val="0"/>
+        <w:autoSpaceDE w:val="0"/>
+        <w:autoSpaceDN w:val="0"/>
+        <w:adjustRightInd w:val="0"/>
+        <w:ind w:leftChars="200" w:left="480"/>
+        <w:rPr>
+          <w:rFonts w:ascii="Courier New" w:hAnsi="Courier New" w:cs="Courier New"/>
+        </w:rPr>
+      </w:pPr>
+      <w:r>
+        <w:rPr>
+          <w:rFonts w:ascii="Courier New" w:hAnsi="Courier New" w:cs="Courier New"/>
+          <w:color w:val="000000"/>
+          <w:sz w:val="22"/>
+          <w:szCs w:val="22"/>
+        </w:rPr>
+        <w:t>data_size = size(tr_data);</w:t>
+      </w:r>
+    </w:p>
+    <w:p>
+      <w:pPr>
+        <w:widowControl w:val="0"/>
+        <w:autoSpaceDE w:val="0"/>
+        <w:autoSpaceDN w:val="0"/>
+        <w:adjustRightInd w:val="0"/>
+        <w:ind w:leftChars="200" w:left="480"/>
+        <w:rPr>
+          <w:rFonts w:ascii="Courier New" w:hAnsi="Courier New" w:cs="Courier New"/>
+        </w:rPr>
+      </w:pPr>
+      <w:r>
+        <w:rPr>
+          <w:rFonts w:ascii="Courier New" w:hAnsi="Courier New" w:cs="Courier New"/>
+          <w:color w:val="000000"/>
+          <w:sz w:val="22"/>
+          <w:szCs w:val="22"/>
+        </w:rPr>
+        <w:t>num_data = data_size(1);</w:t>
+      </w:r>
+    </w:p>
+    <w:p>
+      <w:pPr>
+        <w:widowControl w:val="0"/>
+        <w:autoSpaceDE w:val="0"/>
+        <w:autoSpaceDN w:val="0"/>
+        <w:adjustRightInd w:val="0"/>
+        <w:ind w:leftChars="200" w:left="480"/>
+        <w:rPr>
+          <w:rFonts w:ascii="Courier New" w:hAnsi="Courier New" w:cs="Courier New"/>
+        </w:rPr>
+      </w:pPr>
+      <w:r>
+        <w:rPr>
+          <w:rFonts w:ascii="Courier New" w:hAnsi="Courier New" w:cs="Courier New"/>
+          <w:color w:val="000000"/>
+          <w:sz w:val="22"/>
+          <w:szCs w:val="22"/>
+        </w:rPr>
+        <w:t xml:space="preserve"> </w:t>
+      </w:r>
+    </w:p>
+    <w:p>
+      <w:pPr>
+        <w:widowControl w:val="0"/>
+        <w:autoSpaceDE w:val="0"/>
+        <w:autoSpaceDN w:val="0"/>
+        <w:adjustRightInd w:val="0"/>
+        <w:ind w:leftChars="200" w:left="480"/>
+        <w:rPr>
+          <w:rFonts w:ascii="Courier New" w:hAnsi="Courier New" w:cs="Courier New"/>
+        </w:rPr>
+      </w:pPr>
+      <w:r>
+        <w:rPr>
+          <w:rFonts w:ascii="Courier New" w:hAnsi="Courier New" w:cs="Courier New"/>
+          <w:color w:val="0000FF"/>
+          <w:sz w:val="22"/>
+          <w:szCs w:val="22"/>
+        </w:rPr>
+        <w:t>for</w:t>
+      </w:r>
+      <w:r>
+        <w:rPr>
+          <w:rFonts w:ascii="Courier New" w:hAnsi="Courier New" w:cs="Courier New"/>
+          <w:color w:val="000000"/>
+          <w:sz w:val="22"/>
+          <w:szCs w:val="22"/>
+        </w:rPr>
+        <w:t xml:space="preserve"> i = 1:num_data</w:t>
+      </w:r>
+    </w:p>
+    <w:p>
+      <w:pPr>
+        <w:widowControl w:val="0"/>
+        <w:autoSpaceDE w:val="0"/>
+        <w:autoSpaceDN w:val="0"/>
+        <w:adjustRightInd w:val="0"/>
+        <w:ind w:leftChars="200" w:left="480"/>
+        <w:rPr>
+          <w:rFonts w:ascii="Courier New" w:hAnsi="Courier New" w:cs="Courier New"/>
+        </w:rPr>
+      </w:pPr>
+      <w:r>
+        <w:rPr>
+          <w:rFonts w:ascii="Courier New" w:hAnsi="Courier New" w:cs="Courier New"/>
+          <w:color w:val="000000"/>
+          <w:sz w:val="22"/>
+          <w:szCs w:val="22"/>
+        </w:rPr>
+        <w:t xml:space="preserve">    instance = te_data(i,:);</w:t>
+      </w:r>
+    </w:p>
+    <w:p>
+      <w:pPr>
+        <w:widowControl w:val="0"/>
+        <w:autoSpaceDE w:val="0"/>
+        <w:autoSpaceDN w:val="0"/>
+        <w:adjustRightInd w:val="0"/>
+        <w:ind w:leftChars="200" w:left="480"/>
+        <w:rPr>
+          <w:rFonts w:ascii="Courier New" w:hAnsi="Courier New" w:cs="Courier New"/>
+        </w:rPr>
+      </w:pPr>
+      <w:r>
+        <w:rPr>
+          <w:rFonts w:ascii="Courier New" w:hAnsi="Courier New" w:cs="Courier New"/>
+          <w:color w:val="000000"/>
+          <w:sz w:val="22"/>
+          <w:szCs w:val="22"/>
+        </w:rPr>
+        <w:t xml:space="preserve">    </w:t>
+      </w:r>
+      <w:r>
+        <w:rPr>
+          <w:rFonts w:ascii="Courier New" w:hAnsi="Courier New" w:cs="Courier New"/>
+          <w:color w:val="228B22"/>
+          <w:sz w:val="22"/>
+          <w:szCs w:val="22"/>
+        </w:rPr>
+        <w:t>% Euclidean distance</w:t>
+      </w:r>
+    </w:p>
+    <w:p>
+      <w:pPr>
+        <w:widowControl w:val="0"/>
+        <w:autoSpaceDE w:val="0"/>
+        <w:autoSpaceDN w:val="0"/>
+        <w:adjustRightInd w:val="0"/>
+        <w:ind w:leftChars="200" w:left="480"/>
+        <w:rPr>
+          <w:rFonts w:ascii="Courier New" w:hAnsi="Courier New" w:cs="Courier New"/>
+        </w:rPr>
+      </w:pPr>
+      <w:r>
+        <w:rPr>
+          <w:rFonts w:ascii="Courier New" w:hAnsi="Courier New" w:cs="Courier New"/>
+          <w:color w:val="000000"/>
+          <w:sz w:val="22"/>
+          <w:szCs w:val="22"/>
+        </w:rPr>
+        <w:t xml:space="preserve">    diff = abs(tr_data - instance);</w:t>
+      </w:r>
+    </w:p>
+    <w:p>
+      <w:pPr>
+        <w:widowControl w:val="0"/>
+        <w:autoSpaceDE w:val="0"/>
+        <w:autoSpaceDN w:val="0"/>
+        <w:adjustRightInd w:val="0"/>
+        <w:ind w:leftChars="200" w:left="480"/>
+        <w:rPr>
+          <w:rFonts w:ascii="Courier New" w:hAnsi="Courier New" w:cs="Courier New"/>
+        </w:rPr>
+      </w:pPr>
+      <w:r>
+        <w:rPr>
+          <w:rFonts w:ascii="Courier New" w:hAnsi="Courier New" w:cs="Courier New"/>
+          <w:color w:val="000000"/>
+          <w:sz w:val="22"/>
+          <w:szCs w:val="22"/>
+        </w:rPr>
+        <w:t xml:space="preserve">    euc_dist = sqrt(sum(diff.^2,2));</w:t>
+      </w:r>
+    </w:p>
+    <w:p>
+      <w:pPr>
+        <w:widowControl w:val="0"/>
+        <w:autoSpaceDE w:val="0"/>
+        <w:autoSpaceDN w:val="0"/>
+        <w:adjustRightInd w:val="0"/>
+        <w:ind w:leftChars="200" w:left="480"/>
+        <w:rPr>
+          <w:rFonts w:ascii="Courier New" w:hAnsi="Courier New" w:cs="Courier New"/>
+        </w:rPr>
+      </w:pPr>
+      <w:r>
+        <w:rPr>
+          <w:rFonts w:ascii="Courier New" w:hAnsi="Courier New" w:cs="Courier New"/>
+          <w:color w:val="000000"/>
+          <w:sz w:val="22"/>
+          <w:szCs w:val="22"/>
+        </w:rPr>
+        <w:t xml:space="preserve">    </w:t>
+      </w:r>
+      <w:r>
+        <w:rPr>
+          <w:rFonts w:ascii="Courier New" w:hAnsi="Courier New" w:cs="Courier New"/>
+          <w:color w:val="228B22"/>
+          <w:sz w:val="22"/>
+          <w:szCs w:val="22"/>
+        </w:rPr>
+        <w:t>% Manhattan distance</w:t>
+      </w:r>
+    </w:p>
+    <w:p>
+      <w:pPr>
+        <w:widowControl w:val="0"/>
+        <w:autoSpaceDE w:val="0"/>
+        <w:autoSpaceDN w:val="0"/>
+        <w:adjustRightInd w:val="0"/>
+        <w:ind w:leftChars="200" w:left="480"/>
+        <w:rPr>
+          <w:rFonts w:ascii="Courier New" w:hAnsi="Courier New" w:cs="Courier New"/>
+        </w:rPr>
+      </w:pPr>
+      <w:r>
+        <w:rPr>
+          <w:rFonts w:ascii="Courier New" w:hAnsi="Courier New" w:cs="Courier New"/>
+          <w:color w:val="000000"/>
+          <w:sz w:val="22"/>
+          <w:szCs w:val="22"/>
+        </w:rPr>
+        <w:t xml:space="preserve">    man_dist = sum(diff,2);</w:t>
+      </w:r>
+    </w:p>
+    <w:p>
+      <w:pPr>
+        <w:widowControl w:val="0"/>
+        <w:autoSpaceDE w:val="0"/>
+        <w:autoSpaceDN w:val="0"/>
+        <w:adjustRightInd w:val="0"/>
+        <w:ind w:leftChars="200" w:left="480"/>
+        <w:rPr>
+          <w:rFonts w:ascii="Courier New" w:hAnsi="Courier New" w:cs="Courier New"/>
+        </w:rPr>
+      </w:pPr>
+      <w:r>
+        <w:rPr>
+          <w:rFonts w:ascii="Courier New" w:hAnsi="Courier New" w:cs="Courier New"/>
+          <w:color w:val="000000"/>
+          <w:sz w:val="22"/>
+          <w:szCs w:val="22"/>
+        </w:rPr>
+        <w:t xml:space="preserve">    dist = euc_dist;</w:t>
+      </w:r>
+    </w:p>
+    <w:p>
+      <w:pPr>
+        <w:widowControl w:val="0"/>
+        <w:autoSpaceDE w:val="0"/>
+        <w:autoSpaceDN w:val="0"/>
+        <w:adjustRightInd w:val="0"/>
+        <w:ind w:leftChars="200" w:left="480"/>
+        <w:rPr>
+          <w:rFonts w:ascii="Courier New" w:hAnsi="Courier New" w:cs="Courier New"/>
+        </w:rPr>
+      </w:pPr>
+      <w:r>
+        <w:rPr>
+          <w:rFonts w:ascii="Courier New" w:hAnsi="Courier New" w:cs="Courier New"/>
+          <w:color w:val="000000"/>
+          <w:sz w:val="22"/>
+          <w:szCs w:val="22"/>
+        </w:rPr>
+        <w:t xml:space="preserve">    </w:t>
+      </w:r>
+    </w:p>
+    <w:p>
+      <w:pPr>
+        <w:widowControl w:val="0"/>
+        <w:autoSpaceDE w:val="0"/>
+        <w:autoSpaceDN w:val="0"/>
+        <w:adjustRightInd w:val="0"/>
+        <w:ind w:leftChars="200" w:left="480"/>
+        <w:rPr>
+          <w:rFonts w:ascii="Courier New" w:hAnsi="Courier New" w:cs="Courier New"/>
+        </w:rPr>
+      </w:pPr>
+      <w:r>
+        <w:rPr>
+          <w:rFonts w:ascii="Courier New" w:hAnsi="Courier New" w:cs="Courier New"/>
+          <w:color w:val="000000"/>
+          <w:sz w:val="22"/>
+          <w:szCs w:val="22"/>
+        </w:rPr>
+        <w:t xml:space="preserve">    </w:t>
+      </w:r>
+      <w:r>
+        <w:rPr>
+          <w:rFonts w:ascii="Courier New" w:hAnsi="Courier New" w:cs="Courier New"/>
+          <w:color w:val="228B22"/>
+          <w:sz w:val="22"/>
+          <w:szCs w:val="22"/>
+        </w:rPr>
+        <w:t>% ranking of the close datapoints</w:t>
+      </w:r>
+    </w:p>
+    <w:p>
+      <w:pPr>
+        <w:widowControl w:val="0"/>
+        <w:autoSpaceDE w:val="0"/>
+        <w:autoSpaceDN w:val="0"/>
+        <w:adjustRightInd w:val="0"/>
+        <w:ind w:leftChars="200" w:left="480"/>
+        <w:rPr>
+          <w:rFonts w:ascii="Courier New" w:hAnsi="Courier New" w:cs="Courier New"/>
+        </w:rPr>
+      </w:pPr>
+      <w:r>
+        <w:rPr>
+          <w:rFonts w:ascii="Courier New" w:hAnsi="Courier New" w:cs="Courier New"/>
+          <w:color w:val="000000"/>
+          <w:sz w:val="22"/>
+          <w:szCs w:val="22"/>
+        </w:rPr>
+        <w:t xml:space="preserve">    [~, ranking] = sort(dist, </w:t>
+      </w:r>
+      <w:r>
+        <w:rPr>
+          <w:rFonts w:ascii="Courier New" w:hAnsi="Courier New" w:cs="Courier New"/>
+          <w:color w:val="A020F0"/>
+          <w:sz w:val="22"/>
+          <w:szCs w:val="22"/>
+        </w:rPr>
+        <w:t>'ascend'</w:t>
+      </w:r>
+      <w:r>
+        <w:rPr>
+          <w:rFonts w:ascii="Courier New" w:hAnsi="Courier New" w:cs="Courier New"/>
+          <w:color w:val="000000"/>
+          <w:sz w:val="22"/>
+          <w:szCs w:val="22"/>
+        </w:rPr>
+        <w:t>);</w:t>
+      </w:r>
+    </w:p>
+    <w:p>
+      <w:pPr>
+        <w:widowControl w:val="0"/>
+        <w:autoSpaceDE w:val="0"/>
+        <w:autoSpaceDN w:val="0"/>
+        <w:adjustRightInd w:val="0"/>
+        <w:ind w:leftChars="200" w:left="480"/>
+        <w:rPr>
+          <w:rFonts w:ascii="Courier New" w:hAnsi="Courier New" w:cs="Courier New"/>
+        </w:rPr>
+      </w:pPr>
+      <w:r>
+        <w:rPr>
+          <w:rFonts w:ascii="Courier New" w:hAnsi="Courier New" w:cs="Courier New"/>
+          <w:color w:val="000000"/>
+          <w:sz w:val="22"/>
+          <w:szCs w:val="22"/>
+        </w:rPr>
+        <w:t xml:space="preserve">    num_class = [0, 0, 0];</w:t>
+      </w:r>
+    </w:p>
+    <w:p>
+      <w:pPr>
+        <w:widowControl w:val="0"/>
+        <w:autoSpaceDE w:val="0"/>
+        <w:autoSpaceDN w:val="0"/>
+        <w:adjustRightInd w:val="0"/>
+        <w:ind w:leftChars="200" w:left="480"/>
+        <w:rPr>
+          <w:rFonts w:ascii="Courier New" w:hAnsi="Courier New" w:cs="Courier New"/>
+        </w:rPr>
+      </w:pPr>
+      <w:r>
+        <w:rPr>
+          <w:rFonts w:ascii="Courier New" w:hAnsi="Courier New" w:cs="Courier New"/>
+          <w:color w:val="000000"/>
+          <w:sz w:val="22"/>
+          <w:szCs w:val="22"/>
+        </w:rPr>
+        <w:t xml:space="preserve">    </w:t>
+      </w:r>
+      <w:r>
+        <w:rPr>
+          <w:rFonts w:ascii="Courier New" w:hAnsi="Courier New" w:cs="Courier New"/>
+          <w:color w:val="0000FF"/>
+          <w:sz w:val="22"/>
+          <w:szCs w:val="22"/>
+        </w:rPr>
+        <w:t>for</w:t>
+      </w:r>
+      <w:r>
+        <w:rPr>
+          <w:rFonts w:ascii="Courier New" w:hAnsi="Courier New" w:cs="Courier New"/>
+          <w:color w:val="000000"/>
+          <w:sz w:val="22"/>
+          <w:szCs w:val="22"/>
+        </w:rPr>
+        <w:t xml:space="preserve"> j = 1:k</w:t>
+      </w:r>
+    </w:p>
+    <w:p>
+      <w:pPr>
+        <w:widowControl w:val="0"/>
+        <w:autoSpaceDE w:val="0"/>
+        <w:autoSpaceDN w:val="0"/>
+        <w:adjustRightInd w:val="0"/>
+        <w:ind w:leftChars="200" w:left="480"/>
+        <w:rPr>
+          <w:rFonts w:ascii="Courier New" w:hAnsi="Courier New" w:cs="Courier New"/>
+        </w:rPr>
+      </w:pPr>
+      <w:r>
+        <w:rPr>
+          <w:rFonts w:ascii="Courier New" w:hAnsi="Courier New" w:cs="Courier New"/>
+          <w:color w:val="000000"/>
+          <w:sz w:val="22"/>
+          <w:szCs w:val="22"/>
+        </w:rPr>
+        <w:t xml:space="preserve">        </w:t>
+      </w:r>
+      <w:r>
+        <w:rPr>
+          <w:rFonts w:ascii="Courier New" w:hAnsi="Courier New" w:cs="Courier New"/>
+          <w:color w:val="0000FF"/>
+          <w:sz w:val="22"/>
+          <w:szCs w:val="22"/>
+        </w:rPr>
+        <w:t>if</w:t>
+      </w:r>
+      <w:r>
+        <w:rPr>
+          <w:rFonts w:ascii="Courier New" w:hAnsi="Courier New" w:cs="Courier New"/>
+          <w:color w:val="000000"/>
+          <w:sz w:val="22"/>
+          <w:szCs w:val="22"/>
+        </w:rPr>
+        <w:t xml:space="preserve"> ranking(j)&lt;=300</w:t>
+      </w:r>
+    </w:p>
+    <w:p>
+      <w:pPr>
+        <w:widowControl w:val="0"/>
+        <w:autoSpaceDE w:val="0"/>
+        <w:autoSpaceDN w:val="0"/>
+        <w:adjustRightInd w:val="0"/>
+        <w:ind w:leftChars="200" w:left="480"/>
+        <w:rPr>
+          <w:rFonts w:ascii="Courier New" w:hAnsi="Courier New" w:cs="Courier New"/>
+        </w:rPr>
+      </w:pPr>
+      <w:r>
+        <w:rPr>
+          <w:rFonts w:ascii="Courier New" w:hAnsi="Courier New" w:cs="Courier New"/>
+          <w:color w:val="000000"/>
+          <w:sz w:val="22"/>
+          <w:szCs w:val="22"/>
+        </w:rPr>
+        <w:t xml:space="preserve">            num_class(1) = num_class(1) + 1;</w:t>
+      </w:r>
+    </w:p>
+    <w:p>
+      <w:pPr>
+        <w:widowControl w:val="0"/>
+        <w:autoSpaceDE w:val="0"/>
+        <w:autoSpaceDN w:val="0"/>
+        <w:adjustRightInd w:val="0"/>
+        <w:ind w:leftChars="200" w:left="480"/>
+        <w:rPr>
+          <w:rFonts w:ascii="Courier New" w:hAnsi="Courier New" w:cs="Courier New"/>
+        </w:rPr>
+      </w:pPr>
+      <w:r>
+        <w:rPr>
+          <w:rFonts w:ascii="Courier New" w:hAnsi="Courier New" w:cs="Courier New"/>
+          <w:color w:val="000000"/>
+          <w:sz w:val="22"/>
+          <w:szCs w:val="22"/>
+        </w:rPr>
+        <w:t xml:space="preserve">        </w:t>
+      </w:r>
+      <w:r>
+        <w:rPr>
+          <w:rFonts w:ascii="Courier New" w:hAnsi="Courier New" w:cs="Courier New"/>
+          <w:color w:val="0000FF"/>
+          <w:sz w:val="22"/>
+          <w:szCs w:val="22"/>
+        </w:rPr>
+        <w:t>elseif</w:t>
+      </w:r>
+      <w:r>
+        <w:rPr>
+          <w:rFonts w:ascii="Courier New" w:hAnsi="Courier New" w:cs="Courier New"/>
+          <w:color w:val="000000"/>
+          <w:sz w:val="22"/>
+          <w:szCs w:val="22"/>
+        </w:rPr>
+        <w:t xml:space="preserve"> ranking(j) &lt;= 600</w:t>
+      </w:r>
+    </w:p>
+    <w:p>
+      <w:pPr>
+        <w:widowControl w:val="0"/>
+        <w:autoSpaceDE w:val="0"/>
+        <w:autoSpaceDN w:val="0"/>
+        <w:adjustRightInd w:val="0"/>
+        <w:ind w:leftChars="200" w:left="480"/>
+        <w:rPr>
+          <w:rFonts w:ascii="Courier New" w:hAnsi="Courier New" w:cs="Courier New"/>
+        </w:rPr>
+      </w:pPr>
+      <w:r>
+        <w:rPr>
+          <w:rFonts w:ascii="Courier New" w:hAnsi="Courier New" w:cs="Courier New"/>
+          <w:color w:val="000000"/>
+          <w:sz w:val="22"/>
+          <w:szCs w:val="22"/>
+        </w:rPr>
+        <w:t xml:space="preserve">            num_class(2) = num_class(2) + 1;</w:t>
+      </w:r>
+    </w:p>
+    <w:p>
+      <w:pPr>
+        <w:widowControl w:val="0"/>
+        <w:autoSpaceDE w:val="0"/>
+        <w:autoSpaceDN w:val="0"/>
+        <w:adjustRightInd w:val="0"/>
+        <w:ind w:leftChars="200" w:left="480"/>
+        <w:rPr>
+          <w:rFonts w:ascii="Courier New" w:hAnsi="Courier New" w:cs="Courier New"/>
+        </w:rPr>
+      </w:pPr>
+      <w:r>
+        <w:rPr>
+          <w:rFonts w:ascii="Courier New" w:hAnsi="Courier New" w:cs="Courier New"/>
+          <w:color w:val="000000"/>
+          <w:sz w:val="22"/>
+          <w:szCs w:val="22"/>
+        </w:rPr>
+        <w:t xml:space="preserve">        </w:t>
+      </w:r>
+      <w:r>
+        <w:rPr>
+          <w:rFonts w:ascii="Courier New" w:hAnsi="Courier New" w:cs="Courier New"/>
+          <w:color w:val="0000FF"/>
+          <w:sz w:val="22"/>
+          <w:szCs w:val="22"/>
+        </w:rPr>
+        <w:t>else</w:t>
+      </w:r>
+    </w:p>
+    <w:p>
+      <w:pPr>
+        <w:widowControl w:val="0"/>
+        <w:autoSpaceDE w:val="0"/>
+        <w:autoSpaceDN w:val="0"/>
+        <w:adjustRightInd w:val="0"/>
+        <w:ind w:leftChars="200" w:left="480"/>
+        <w:rPr>
+          <w:rFonts w:ascii="Courier New" w:hAnsi="Courier New" w:cs="Courier New"/>
+        </w:rPr>
+      </w:pPr>
+      <w:r>
+        <w:rPr>
+          <w:rFonts w:ascii="Courier New" w:hAnsi="Courier New" w:cs="Courier New"/>
+          <w:color w:val="000000"/>
+          <w:sz w:val="22"/>
+          <w:szCs w:val="22"/>
+        </w:rPr>
+        <w:t xml:space="preserve">            num_class(3) = num_class(3) + 1;</w:t>
+      </w:r>
+    </w:p>
+    <w:p>
+      <w:pPr>
+        <w:widowControl w:val="0"/>
+        <w:autoSpaceDE w:val="0"/>
+        <w:autoSpaceDN w:val="0"/>
+        <w:adjustRightInd w:val="0"/>
+        <w:ind w:leftChars="200" w:left="480"/>
+        <w:rPr>
+          <w:rFonts w:ascii="Courier New" w:hAnsi="Courier New" w:cs="Courier New"/>
+        </w:rPr>
+      </w:pPr>
+      <w:r>
+        <w:rPr>
+          <w:rFonts w:ascii="Courier New" w:hAnsi="Courier New" w:cs="Courier New"/>
+          <w:color w:val="000000"/>
+          <w:sz w:val="22"/>
+          <w:szCs w:val="22"/>
+        </w:rPr>
+        <w:t xml:space="preserve">        </w:t>
+      </w:r>
+      <w:r>
+        <w:rPr>
+          <w:rFonts w:ascii="Courier New" w:hAnsi="Courier New" w:cs="Courier New"/>
+          <w:color w:val="0000FF"/>
+          <w:sz w:val="22"/>
+          <w:szCs w:val="22"/>
+        </w:rPr>
+        <w:t>end</w:t>
+      </w:r>
+    </w:p>
+    <w:p>
+      <w:pPr>
+        <w:widowControl w:val="0"/>
+        <w:autoSpaceDE w:val="0"/>
+        <w:autoSpaceDN w:val="0"/>
+        <w:adjustRightInd w:val="0"/>
+        <w:ind w:leftChars="200" w:left="480"/>
+        <w:rPr>
+          <w:rFonts w:ascii="Courier New" w:hAnsi="Courier New" w:cs="Courier New"/>
+        </w:rPr>
+      </w:pPr>
+      <w:r>
+        <w:rPr>
+          <w:rFonts w:ascii="Courier New" w:hAnsi="Courier New" w:cs="Courier New"/>
+          <w:color w:val="000000"/>
+          <w:sz w:val="22"/>
+          <w:szCs w:val="22"/>
+        </w:rPr>
+        <w:t xml:space="preserve">    </w:t>
+      </w:r>
+      <w:r>
+        <w:rPr>
+          <w:rFonts w:ascii="Courier New" w:hAnsi="Courier New" w:cs="Courier New"/>
+          <w:color w:val="0000FF"/>
+          <w:sz w:val="22"/>
+          <w:szCs w:val="22"/>
+        </w:rPr>
+        <w:t>end</w:t>
+      </w:r>
+    </w:p>
+    <w:p>
+      <w:pPr>
+        <w:widowControl w:val="0"/>
+        <w:autoSpaceDE w:val="0"/>
+        <w:autoSpaceDN w:val="0"/>
+        <w:adjustRightInd w:val="0"/>
+        <w:ind w:leftChars="200" w:left="480"/>
+        <w:rPr>
+          <w:rFonts w:ascii="Courier New" w:hAnsi="Courier New" w:cs="Courier New"/>
+        </w:rPr>
+      </w:pPr>
+      <w:r>
+        <w:rPr>
+          <w:rFonts w:ascii="Courier New" w:hAnsi="Courier New" w:cs="Courier New"/>
+          <w:color w:val="000000"/>
+          <w:sz w:val="22"/>
+          <w:szCs w:val="22"/>
+        </w:rPr>
+        <w:t xml:space="preserve">    </w:t>
+      </w:r>
+    </w:p>
+    <w:p>
+      <w:pPr>
+        <w:widowControl w:val="0"/>
+        <w:autoSpaceDE w:val="0"/>
+        <w:autoSpaceDN w:val="0"/>
+        <w:adjustRightInd w:val="0"/>
+        <w:ind w:leftChars="200" w:left="480"/>
+        <w:rPr>
+          <w:rFonts w:ascii="Courier New" w:hAnsi="Courier New" w:cs="Courier New"/>
+        </w:rPr>
+      </w:pPr>
+      <w:r>
+        <w:rPr>
+          <w:rFonts w:ascii="Courier New" w:hAnsi="Courier New" w:cs="Courier New"/>
+          <w:color w:val="000000"/>
+          <w:sz w:val="22"/>
+          <w:szCs w:val="22"/>
+        </w:rPr>
+        <w:t xml:space="preserve">    </w:t>
+      </w:r>
+      <w:r>
+        <w:rPr>
+          <w:rFonts w:ascii="Courier New" w:hAnsi="Courier New" w:cs="Courier New"/>
+          <w:color w:val="228B22"/>
+          <w:sz w:val="22"/>
+          <w:szCs w:val="22"/>
+        </w:rPr>
+        <w:t xml:space="preserve">% prediction based on KNN </w:t>
+      </w:r>
+    </w:p>
+    <w:p>
+      <w:pPr>
+        <w:widowControl w:val="0"/>
+        <w:autoSpaceDE w:val="0"/>
+        <w:autoSpaceDN w:val="0"/>
+        <w:adjustRightInd w:val="0"/>
+        <w:ind w:leftChars="200" w:left="480"/>
+        <w:rPr>
+          <w:rFonts w:ascii="Courier New" w:hAnsi="Courier New" w:cs="Courier New"/>
+        </w:rPr>
+      </w:pPr>
+      <w:r>
+        <w:rPr>
+          <w:rFonts w:ascii="Courier New" w:hAnsi="Courier New" w:cs="Courier New"/>
+          <w:color w:val="000000"/>
+          <w:sz w:val="22"/>
+          <w:szCs w:val="22"/>
+        </w:rPr>
+        <w:t xml:space="preserve">    [~, predict] = max(num_class);</w:t>
+      </w:r>
+    </w:p>
+    <w:p>
+      <w:pPr>
+        <w:widowControl w:val="0"/>
+        <w:autoSpaceDE w:val="0"/>
+        <w:autoSpaceDN w:val="0"/>
+        <w:adjustRightInd w:val="0"/>
+        <w:ind w:leftChars="200" w:left="480"/>
+        <w:rPr>
+          <w:rFonts w:ascii="Courier New" w:hAnsi="Courier New" w:cs="Courier New"/>
+        </w:rPr>
+      </w:pPr>
+      <w:r>
+        <w:rPr>
+          <w:rFonts w:ascii="Courier New" w:hAnsi="Courier New" w:cs="Courier New"/>
+          <w:color w:val="000000"/>
+          <w:sz w:val="22"/>
+          <w:szCs w:val="22"/>
+        </w:rPr>
+        <w:t xml:space="preserve">    predict_list = [predict_list, predict]; </w:t>
+      </w:r>
+    </w:p>
+    <w:p>
+      <w:pPr>
+        <w:widowControl w:val="0"/>
+        <w:autoSpaceDE w:val="0"/>
+        <w:autoSpaceDN w:val="0"/>
+        <w:adjustRightInd w:val="0"/>
+        <w:ind w:leftChars="200" w:left="480"/>
+        <w:rPr>
+          <w:rFonts w:ascii="Courier New" w:hAnsi="Courier New" w:cs="Courier New"/>
+        </w:rPr>
+      </w:pPr>
+      <w:r>
+        <w:rPr>
+          <w:rFonts w:ascii="Courier New" w:hAnsi="Courier New" w:cs="Courier New"/>
+          <w:color w:val="0000FF"/>
+          <w:sz w:val="22"/>
+          <w:szCs w:val="22"/>
+        </w:rPr>
+        <w:t>end</w:t>
+      </w:r>
+    </w:p>
+    <w:p>
+      <w:pPr>
+        <w:widowControl w:val="0"/>
+        <w:autoSpaceDE w:val="0"/>
+        <w:autoSpaceDN w:val="0"/>
+        <w:adjustRightInd w:val="0"/>
+        <w:ind w:leftChars="200" w:left="480"/>
+        <w:rPr>
+          <w:rFonts w:ascii="Courier New" w:hAnsi="Courier New" w:cs="Courier New"/>
+        </w:rPr>
+      </w:pPr>
+      <w:r>
+        <w:rPr>
+          <w:rFonts w:ascii="Courier New" w:hAnsi="Courier New" w:cs="Courier New"/>
+          <w:color w:val="0000FF"/>
+          <w:sz w:val="22"/>
+          <w:szCs w:val="22"/>
+        </w:rPr>
+        <w:t xml:space="preserve"> </w:t>
+      </w:r>
+    </w:p>
+    <w:p>
+      <w:pPr>
+        <w:widowControl w:val="0"/>
+        <w:autoSpaceDE w:val="0"/>
+        <w:autoSpaceDN w:val="0"/>
+        <w:adjustRightInd w:val="0"/>
+        <w:ind w:leftChars="200" w:left="480"/>
+        <w:rPr>
+          <w:rFonts w:ascii="Courier New" w:hAnsi="Courier New" w:cs="Courier New"/>
+        </w:rPr>
+      </w:pPr>
+      <w:r>
+        <w:rPr>
+          <w:rFonts w:ascii="Courier New" w:hAnsi="Courier New" w:cs="Courier New"/>
+          <w:color w:val="000000"/>
+          <w:sz w:val="22"/>
+          <w:szCs w:val="22"/>
+        </w:rPr>
+        <w:t>Error_W1 = 300 - sum(predict_list(1:300)==1);</w:t>
+      </w:r>
+    </w:p>
+    <w:p>
+      <w:pPr>
+        <w:widowControl w:val="0"/>
+        <w:autoSpaceDE w:val="0"/>
+        <w:autoSpaceDN w:val="0"/>
+        <w:adjustRightInd w:val="0"/>
+        <w:ind w:leftChars="200" w:left="480"/>
+        <w:rPr>
+          <w:rFonts w:ascii="Courier New" w:hAnsi="Courier New" w:cs="Courier New"/>
+        </w:rPr>
+      </w:pPr>
+      <w:r>
+        <w:rPr>
+          <w:rFonts w:ascii="Courier New" w:hAnsi="Courier New" w:cs="Courier New"/>
+          <w:color w:val="000000"/>
+          <w:sz w:val="22"/>
+          <w:szCs w:val="22"/>
+        </w:rPr>
+        <w:t>Error_W2 = 300 - sum(predict_list(301:600)==2);</w:t>
+      </w:r>
+    </w:p>
+    <w:p>
+      <w:pPr>
+        <w:widowControl w:val="0"/>
+        <w:autoSpaceDE w:val="0"/>
+        <w:autoSpaceDN w:val="0"/>
+        <w:adjustRightInd w:val="0"/>
+        <w:ind w:leftChars="200" w:left="480"/>
+        <w:rPr>
+          <w:rFonts w:ascii="Courier New" w:hAnsi="Courier New" w:cs="Courier New"/>
+        </w:rPr>
+      </w:pPr>
+      <w:r>
+        <w:rPr>
+          <w:rFonts w:ascii="Courier New" w:hAnsi="Courier New" w:cs="Courier New"/>
+          <w:color w:val="000000"/>
+          <w:sz w:val="22"/>
+          <w:szCs w:val="22"/>
+        </w:rPr>
+        <w:t>Error_W3 = 300 - sum(predict_list(601:900)==3);</w:t>
+      </w:r>
+    </w:p>
+    <w:p>
+      <w:pPr>
+        <w:widowControl w:val="0"/>
+        <w:autoSpaceDE w:val="0"/>
+        <w:autoSpaceDN w:val="0"/>
+        <w:adjustRightInd w:val="0"/>
+        <w:ind w:leftChars="200" w:left="480"/>
+        <w:rPr>
+          <w:rFonts w:ascii="Courier New" w:hAnsi="Courier New" w:cs="Courier New"/>
+        </w:rPr>
+      </w:pPr>
+      <w:r>
+        <w:rPr>
+          <w:rFonts w:ascii="Courier New" w:hAnsi="Courier New" w:cs="Courier New"/>
+          <w:color w:val="000000"/>
+          <w:sz w:val="22"/>
+          <w:szCs w:val="22"/>
+        </w:rPr>
+        <w:t>Error_total = Error_W1 + Error_W2 + Error_W3;</w:t>
+      </w:r>
+    </w:p>
+    <w:p>
+      <w:pPr>
+        <w:widowControl w:val="0"/>
+        <w:autoSpaceDE w:val="0"/>
+        <w:autoSpaceDN w:val="0"/>
+        <w:adjustRightInd w:val="0"/>
+        <w:ind w:leftChars="200" w:left="480"/>
+        <w:rPr>
+          <w:rFonts w:ascii="Courier New" w:hAnsi="Courier New" w:cs="Courier New"/>
+        </w:rPr>
+      </w:pPr>
+      <w:r>
+        <w:rPr>
+          <w:rFonts w:ascii="Courier New" w:hAnsi="Courier New" w:cs="Courier New"/>
+          <w:color w:val="000000"/>
+          <w:sz w:val="22"/>
+          <w:szCs w:val="22"/>
+        </w:rPr>
+        <w:t xml:space="preserve"> </w:t>
+      </w:r>
+    </w:p>
+    <w:p>
+      <w:pPr>
+        <w:widowControl w:val="0"/>
+        <w:autoSpaceDE w:val="0"/>
+        <w:autoSpaceDN w:val="0"/>
+        <w:adjustRightInd w:val="0"/>
+        <w:ind w:leftChars="200" w:left="480"/>
+        <w:rPr>
+          <w:rFonts w:ascii="Courier New" w:hAnsi="Courier New" w:cs="Courier New"/>
+        </w:rPr>
+      </w:pPr>
+      <w:r>
+        <w:rPr>
+          <w:rFonts w:ascii="Courier New" w:hAnsi="Courier New" w:cs="Courier New"/>
+          <w:color w:val="000000"/>
+          <w:sz w:val="22"/>
+          <w:szCs w:val="22"/>
+        </w:rPr>
+        <w:t>ErrRate = Error_total/num_data;</w:t>
+      </w:r>
+    </w:p>
+    <w:p>
+      <w:pPr>
+        <w:widowControl w:val="0"/>
+        <w:autoSpaceDE w:val="0"/>
+        <w:autoSpaceDN w:val="0"/>
+        <w:adjustRightInd w:val="0"/>
+        <w:ind w:leftChars="200" w:left="480"/>
+        <w:rPr>
+          <w:rFonts w:ascii="Courier New" w:hAnsi="Courier New" w:cs="Courier New"/>
+        </w:rPr>
+      </w:pPr>
+      <w:r>
+        <w:rPr>
+          <w:rFonts w:ascii="Courier New" w:hAnsi="Courier New" w:cs="Courier New"/>
+          <w:color w:val="0000FF"/>
+          <w:sz w:val="22"/>
+          <w:szCs w:val="22"/>
+        </w:rPr>
+        <w:t>end</w:t>
+      </w:r>
+    </w:p>
+    <w:p>
+      <w:pPr>
+        <w:widowControl w:val="0"/>
+        <w:autoSpaceDE w:val="0"/>
+        <w:autoSpaceDN w:val="0"/>
+        <w:adjustRightInd w:val="0"/>
+        <w:ind w:leftChars="200" w:left="480"/>
+        <w:rPr>
+          <w:rFonts w:ascii="Courier New" w:hAnsi="Courier New" w:cs="Courier New"/>
+        </w:rPr>
+      </w:pPr>
+      <w:r>
+        <w:rPr>
+          <w:rFonts w:ascii="Courier New" w:hAnsi="Courier New" w:cs="Courier New"/>
+          <w:color w:val="0000FF"/>
+          <w:sz w:val="22"/>
+          <w:szCs w:val="22"/>
+        </w:rPr>
+        <w:t xml:space="preserve"> </w:t>
+      </w:r>
+      <w:r>
+        <w:rPr>
+          <w:rFonts w:ascii="Courier New" w:hAnsi="Courier New" w:cs="Courier New"/>
+          <w:color w:val="0000FF"/>
+          <w:sz w:val="22"/>
+          <w:szCs w:val="22"/>
+        </w:rPr>
+        <w:br/>
+      </w:r>
+      <w:r>
+        <w:rPr>
+          <w:rFonts w:ascii="Arial" w:hAnsi="Arial" w:cs="Arial"/>
+          <w:sz w:val="20"/>
+          <w:szCs w:val="20"/>
+        </w:rPr>
+        <w:t>KNN implementation</w:t>
+      </w:r>
     </w:p>
     <w:p>
       <w:pPr>
@@ -835,6 +2012,22 @@
           <w:szCs w:val="20"/>
         </w:rPr>
       </w:pPr>
+      <w:r>
+        <w:rPr>
+          <w:rFonts w:ascii="Arial" w:hAnsi="Arial" w:cs="Arial"/>
+          <w:sz w:val="20"/>
+          <w:szCs w:val="20"/>
+        </w:rPr>
+        <w:t xml:space="preserve">Calculate the number of closer data than Kth close data, and select the most likelihood class based on that statistic. </w:t>
+      </w:r>
+      <w:r>
+        <w:rPr>
+          <w:rFonts w:ascii="Arial" w:hAnsi="Arial" w:cs="Arial"/>
+          <w:sz w:val="20"/>
+          <w:szCs w:val="20"/>
+        </w:rPr>
+        <w:t xml:space="preserve">You can choose the metric Euclidean distance or Manhattan distance by modifying dist = line. </w:t>
+      </w:r>
     </w:p>
     <w:p>
       <w:pPr>
@@ -842,1006 +2035,7 @@
         <w:spacing w:line="276" w:lineRule="auto"/>
         <w:ind w:leftChars="0" w:left="425"/>
         <w:rPr>
-          <w:rFonts w:ascii="Arial" w:hAnsi="Arial" w:cs="Arial"/>
-          <w:sz w:val="20"/>
-          <w:szCs w:val="20"/>
-        </w:rPr>
-      </w:pPr>
-    </w:p>
-    <w:p>
-      <w:pPr>
-        <w:spacing w:line="276" w:lineRule="auto"/>
-        <w:rPr>
-          <w:rFonts w:ascii="Arial" w:hAnsi="Arial" w:cs="Arial"/>
-          <w:b/>
-          <w:szCs w:val="20"/>
-        </w:rPr>
-      </w:pPr>
-      <w:r>
-        <w:rPr>
-          <w:rFonts w:ascii="Arial" w:hAnsi="Arial" w:cs="Arial"/>
-          <w:b/>
-          <w:szCs w:val="20"/>
-        </w:rPr>
-        <w:t>3 Implementation</w:t>
-      </w:r>
-    </w:p>
-    <w:p>
-      <w:pPr>
-        <w:pStyle w:val="a3"/>
-        <w:spacing w:line="276" w:lineRule="auto"/>
-        <w:ind w:leftChars="0" w:left="425"/>
-        <w:rPr>
-          <w:rFonts w:ascii="Arial" w:hAnsi="Arial" w:cs="Arial"/>
-          <w:sz w:val="20"/>
-          <w:szCs w:val="20"/>
-        </w:rPr>
-      </w:pPr>
-      <w:r>
-        <w:rPr>
-          <w:rFonts w:ascii="Arial" w:hAnsi="Arial" w:cs="Arial"/>
-          <w:sz w:val="20"/>
-          <w:szCs w:val="20"/>
-        </w:rPr>
-        <w:t>KNN implementation</w:t>
-      </w:r>
-    </w:p>
-    <w:p>
-      <w:pPr>
-        <w:widowControl w:val="0"/>
-        <w:autoSpaceDE w:val="0"/>
-        <w:autoSpaceDN w:val="0"/>
-        <w:adjustRightInd w:val="0"/>
-        <w:ind w:leftChars="200" w:left="480"/>
-        <w:rPr>
-          <w:rFonts w:ascii="Courier New" w:hAnsi="Courier New" w:cs="Courier New"/>
-        </w:rPr>
-      </w:pPr>
-      <w:r>
-        <w:rPr>
-          <w:rFonts w:ascii="Courier New" w:hAnsi="Courier New" w:cs="Courier New"/>
-          <w:color w:val="0000FF"/>
-          <w:sz w:val="22"/>
-          <w:szCs w:val="22"/>
-        </w:rPr>
-        <w:br/>
-      </w:r>
-      <w:r>
-        <w:rPr>
-          <w:rFonts w:ascii="Courier New" w:hAnsi="Courier New" w:cs="Courier New"/>
-          <w:color w:val="0000FF"/>
-          <w:sz w:val="22"/>
-          <w:szCs w:val="22"/>
-        </w:rPr>
-        <w:t>function</w:t>
-      </w:r>
-      <w:r>
-        <w:rPr>
-          <w:rFonts w:ascii="Courier New" w:hAnsi="Courier New" w:cs="Courier New"/>
-          <w:color w:val="000000"/>
-          <w:sz w:val="22"/>
-          <w:szCs w:val="22"/>
-        </w:rPr>
-        <w:t xml:space="preserve"> ErrRate = classify(W1_train, W2_train, W3_train, W1_test, W2_test, W3_test)</w:t>
-      </w:r>
-    </w:p>
-    <w:p>
-      <w:pPr>
-        <w:widowControl w:val="0"/>
-        <w:autoSpaceDE w:val="0"/>
-        <w:autoSpaceDN w:val="0"/>
-        <w:adjustRightInd w:val="0"/>
-        <w:ind w:leftChars="200" w:left="480"/>
-        <w:rPr>
-          <w:rFonts w:ascii="Courier New" w:hAnsi="Courier New" w:cs="Courier New"/>
-        </w:rPr>
-      </w:pPr>
-      <w:r>
-        <w:rPr>
-          <w:rFonts w:ascii="Courier New" w:hAnsi="Courier New" w:cs="Courier New"/>
-          <w:color w:val="000000"/>
-          <w:sz w:val="22"/>
-          <w:szCs w:val="22"/>
-        </w:rPr>
-        <w:t xml:space="preserve"> </w:t>
-      </w:r>
-    </w:p>
-    <w:p>
-      <w:pPr>
-        <w:widowControl w:val="0"/>
-        <w:autoSpaceDE w:val="0"/>
-        <w:autoSpaceDN w:val="0"/>
-        <w:adjustRightInd w:val="0"/>
-        <w:ind w:leftChars="200" w:left="480"/>
-        <w:rPr>
-          <w:rFonts w:ascii="Courier New" w:hAnsi="Courier New" w:cs="Courier New"/>
-        </w:rPr>
-      </w:pPr>
-      <w:r>
-        <w:rPr>
-          <w:rFonts w:ascii="Courier New" w:hAnsi="Courier New" w:cs="Courier New"/>
-          <w:color w:val="000000"/>
-          <w:sz w:val="22"/>
-          <w:szCs w:val="22"/>
-        </w:rPr>
-        <w:t>tr_data = [W1_train; W2_train; W3_train];</w:t>
-      </w:r>
-    </w:p>
-    <w:p>
-      <w:pPr>
-        <w:widowControl w:val="0"/>
-        <w:autoSpaceDE w:val="0"/>
-        <w:autoSpaceDN w:val="0"/>
-        <w:adjustRightInd w:val="0"/>
-        <w:ind w:leftChars="200" w:left="480"/>
-        <w:rPr>
-          <w:rFonts w:ascii="Courier New" w:hAnsi="Courier New" w:cs="Courier New"/>
-        </w:rPr>
-      </w:pPr>
-      <w:r>
-        <w:rPr>
-          <w:rFonts w:ascii="Courier New" w:hAnsi="Courier New" w:cs="Courier New"/>
-          <w:color w:val="000000"/>
-          <w:sz w:val="22"/>
-          <w:szCs w:val="22"/>
-        </w:rPr>
-        <w:t>te_data = [W1_test; W2_test; W3_test];</w:t>
-      </w:r>
-    </w:p>
-    <w:p>
-      <w:pPr>
-        <w:widowControl w:val="0"/>
-        <w:autoSpaceDE w:val="0"/>
-        <w:autoSpaceDN w:val="0"/>
-        <w:adjustRightInd w:val="0"/>
-        <w:ind w:leftChars="200" w:left="480"/>
-        <w:rPr>
-          <w:rFonts w:ascii="Courier New" w:hAnsi="Courier New" w:cs="Courier New"/>
-        </w:rPr>
-      </w:pPr>
-      <w:r>
-        <w:rPr>
-          <w:rFonts w:ascii="Courier New" w:hAnsi="Courier New" w:cs="Courier New"/>
-          <w:color w:val="000000"/>
-          <w:sz w:val="22"/>
-          <w:szCs w:val="22"/>
-        </w:rPr>
-        <w:t xml:space="preserve"> </w:t>
-      </w:r>
-    </w:p>
-    <w:p>
-      <w:pPr>
-        <w:widowControl w:val="0"/>
-        <w:autoSpaceDE w:val="0"/>
-        <w:autoSpaceDN w:val="0"/>
-        <w:adjustRightInd w:val="0"/>
-        <w:ind w:leftChars="200" w:left="480"/>
-        <w:rPr>
-          <w:rFonts w:ascii="Courier New" w:hAnsi="Courier New" w:cs="Courier New"/>
-        </w:rPr>
-      </w:pPr>
-      <w:r>
-        <w:rPr>
-          <w:rFonts w:ascii="Courier New" w:hAnsi="Courier New" w:cs="Courier New"/>
-          <w:color w:val="228B22"/>
-          <w:sz w:val="22"/>
-          <w:szCs w:val="22"/>
-        </w:rPr>
-        <w:t>% K-value</w:t>
-      </w:r>
-    </w:p>
-    <w:p>
-      <w:pPr>
-        <w:widowControl w:val="0"/>
-        <w:autoSpaceDE w:val="0"/>
-        <w:autoSpaceDN w:val="0"/>
-        <w:adjustRightInd w:val="0"/>
-        <w:ind w:leftChars="200" w:left="480"/>
-        <w:rPr>
-          <w:rFonts w:ascii="Courier New" w:hAnsi="Courier New" w:cs="Courier New"/>
-        </w:rPr>
-      </w:pPr>
-      <w:r>
-        <w:rPr>
-          <w:rFonts w:ascii="Courier New" w:hAnsi="Courier New" w:cs="Courier New"/>
-          <w:color w:val="000000"/>
-          <w:sz w:val="22"/>
-          <w:szCs w:val="22"/>
-        </w:rPr>
-        <w:t>k = 150;</w:t>
-      </w:r>
-    </w:p>
-    <w:p>
-      <w:pPr>
-        <w:widowControl w:val="0"/>
-        <w:autoSpaceDE w:val="0"/>
-        <w:autoSpaceDN w:val="0"/>
-        <w:adjustRightInd w:val="0"/>
-        <w:ind w:leftChars="200" w:left="480"/>
-        <w:rPr>
-          <w:rFonts w:ascii="Courier New" w:hAnsi="Courier New" w:cs="Courier New"/>
-        </w:rPr>
-      </w:pPr>
-      <w:r>
-        <w:rPr>
-          <w:rFonts w:ascii="Courier New" w:hAnsi="Courier New" w:cs="Courier New"/>
-          <w:color w:val="000000"/>
-          <w:sz w:val="22"/>
-          <w:szCs w:val="22"/>
-        </w:rPr>
-        <w:t xml:space="preserve"> </w:t>
-      </w:r>
-    </w:p>
-    <w:p>
-      <w:pPr>
-        <w:widowControl w:val="0"/>
-        <w:autoSpaceDE w:val="0"/>
-        <w:autoSpaceDN w:val="0"/>
-        <w:adjustRightInd w:val="0"/>
-        <w:ind w:leftChars="200" w:left="480"/>
-        <w:rPr>
-          <w:rFonts w:ascii="Courier New" w:hAnsi="Courier New" w:cs="Courier New"/>
-        </w:rPr>
-      </w:pPr>
-      <w:r>
-        <w:rPr>
-          <w:rFonts w:ascii="Courier New" w:hAnsi="Courier New" w:cs="Courier New"/>
-          <w:color w:val="228B22"/>
-          <w:sz w:val="22"/>
-          <w:szCs w:val="22"/>
-        </w:rPr>
-        <w:t xml:space="preserve">% prediction list, returns the predicted class </w:t>
-      </w:r>
-    </w:p>
-    <w:p>
-      <w:pPr>
-        <w:widowControl w:val="0"/>
-        <w:autoSpaceDE w:val="0"/>
-        <w:autoSpaceDN w:val="0"/>
-        <w:adjustRightInd w:val="0"/>
-        <w:ind w:leftChars="200" w:left="480"/>
-        <w:rPr>
-          <w:rFonts w:ascii="Courier New" w:hAnsi="Courier New" w:cs="Courier New"/>
-        </w:rPr>
-      </w:pPr>
-      <w:r>
-        <w:rPr>
-          <w:rFonts w:ascii="Courier New" w:hAnsi="Courier New" w:cs="Courier New"/>
-          <w:color w:val="000000"/>
-          <w:sz w:val="22"/>
-          <w:szCs w:val="22"/>
-        </w:rPr>
-        <w:t>predict_list = [];</w:t>
-      </w:r>
-    </w:p>
-    <w:p>
-      <w:pPr>
-        <w:widowControl w:val="0"/>
-        <w:autoSpaceDE w:val="0"/>
-        <w:autoSpaceDN w:val="0"/>
-        <w:adjustRightInd w:val="0"/>
-        <w:ind w:leftChars="200" w:left="480"/>
-        <w:rPr>
-          <w:rFonts w:ascii="Courier New" w:hAnsi="Courier New" w:cs="Courier New"/>
-        </w:rPr>
-      </w:pPr>
-      <w:r>
-        <w:rPr>
-          <w:rFonts w:ascii="Courier New" w:hAnsi="Courier New" w:cs="Courier New"/>
-          <w:color w:val="000000"/>
-          <w:sz w:val="22"/>
-          <w:szCs w:val="22"/>
-        </w:rPr>
-        <w:t>data_size = size(tr_data);</w:t>
-      </w:r>
-    </w:p>
-    <w:p>
-      <w:pPr>
-        <w:widowControl w:val="0"/>
-        <w:autoSpaceDE w:val="0"/>
-        <w:autoSpaceDN w:val="0"/>
-        <w:adjustRightInd w:val="0"/>
-        <w:ind w:leftChars="200" w:left="480"/>
-        <w:rPr>
-          <w:rFonts w:ascii="Courier New" w:hAnsi="Courier New" w:cs="Courier New"/>
-        </w:rPr>
-      </w:pPr>
-      <w:r>
-        <w:rPr>
-          <w:rFonts w:ascii="Courier New" w:hAnsi="Courier New" w:cs="Courier New"/>
-          <w:color w:val="000000"/>
-          <w:sz w:val="22"/>
-          <w:szCs w:val="22"/>
-        </w:rPr>
-        <w:t>num_data = data_size(1);</w:t>
-      </w:r>
-    </w:p>
-    <w:p>
-      <w:pPr>
-        <w:widowControl w:val="0"/>
-        <w:autoSpaceDE w:val="0"/>
-        <w:autoSpaceDN w:val="0"/>
-        <w:adjustRightInd w:val="0"/>
-        <w:ind w:leftChars="200" w:left="480"/>
-        <w:rPr>
-          <w:rFonts w:ascii="Courier New" w:hAnsi="Courier New" w:cs="Courier New"/>
-        </w:rPr>
-      </w:pPr>
-      <w:r>
-        <w:rPr>
-          <w:rFonts w:ascii="Courier New" w:hAnsi="Courier New" w:cs="Courier New"/>
-          <w:color w:val="000000"/>
-          <w:sz w:val="22"/>
-          <w:szCs w:val="22"/>
-        </w:rPr>
-        <w:t xml:space="preserve"> </w:t>
-      </w:r>
-    </w:p>
-    <w:p>
-      <w:pPr>
-        <w:widowControl w:val="0"/>
-        <w:autoSpaceDE w:val="0"/>
-        <w:autoSpaceDN w:val="0"/>
-        <w:adjustRightInd w:val="0"/>
-        <w:ind w:leftChars="200" w:left="480"/>
-        <w:rPr>
-          <w:rFonts w:ascii="Courier New" w:hAnsi="Courier New" w:cs="Courier New"/>
-        </w:rPr>
-      </w:pPr>
-      <w:r>
-        <w:rPr>
-          <w:rFonts w:ascii="Courier New" w:hAnsi="Courier New" w:cs="Courier New"/>
-          <w:color w:val="0000FF"/>
-          <w:sz w:val="22"/>
-          <w:szCs w:val="22"/>
-        </w:rPr>
-        <w:t>for</w:t>
-      </w:r>
-      <w:r>
-        <w:rPr>
-          <w:rFonts w:ascii="Courier New" w:hAnsi="Courier New" w:cs="Courier New"/>
-          <w:color w:val="000000"/>
-          <w:sz w:val="22"/>
-          <w:szCs w:val="22"/>
-        </w:rPr>
-        <w:t xml:space="preserve"> i = 1:num_data</w:t>
-      </w:r>
-    </w:p>
-    <w:p>
-      <w:pPr>
-        <w:widowControl w:val="0"/>
-        <w:autoSpaceDE w:val="0"/>
-        <w:autoSpaceDN w:val="0"/>
-        <w:adjustRightInd w:val="0"/>
-        <w:ind w:leftChars="200" w:left="480"/>
-        <w:rPr>
-          <w:rFonts w:ascii="Courier New" w:hAnsi="Courier New" w:cs="Courier New"/>
-        </w:rPr>
-      </w:pPr>
-      <w:r>
-        <w:rPr>
-          <w:rFonts w:ascii="Courier New" w:hAnsi="Courier New" w:cs="Courier New"/>
-          <w:color w:val="000000"/>
-          <w:sz w:val="22"/>
-          <w:szCs w:val="22"/>
-        </w:rPr>
-        <w:t xml:space="preserve">    instance = te_data(i,:);</w:t>
-      </w:r>
-    </w:p>
-    <w:p>
-      <w:pPr>
-        <w:widowControl w:val="0"/>
-        <w:autoSpaceDE w:val="0"/>
-        <w:autoSpaceDN w:val="0"/>
-        <w:adjustRightInd w:val="0"/>
-        <w:ind w:leftChars="200" w:left="480"/>
-        <w:rPr>
-          <w:rFonts w:ascii="Courier New" w:hAnsi="Courier New" w:cs="Courier New"/>
-        </w:rPr>
-      </w:pPr>
-      <w:r>
-        <w:rPr>
-          <w:rFonts w:ascii="Courier New" w:hAnsi="Courier New" w:cs="Courier New"/>
-          <w:color w:val="000000"/>
-          <w:sz w:val="22"/>
-          <w:szCs w:val="22"/>
-        </w:rPr>
-        <w:t xml:space="preserve">    </w:t>
-      </w:r>
-      <w:r>
-        <w:rPr>
-          <w:rFonts w:ascii="Courier New" w:hAnsi="Courier New" w:cs="Courier New"/>
-          <w:color w:val="228B22"/>
-          <w:sz w:val="22"/>
-          <w:szCs w:val="22"/>
-        </w:rPr>
-        <w:t>% Euclidea</w:t>
-      </w:r>
-      <w:r>
-        <w:rPr>
-          <w:rFonts w:ascii="Courier New" w:hAnsi="Courier New" w:cs="Courier New"/>
-          <w:color w:val="228B22"/>
-          <w:sz w:val="22"/>
-          <w:szCs w:val="22"/>
-        </w:rPr>
-        <w:t>n</w:t>
-      </w:r>
-      <w:r>
-        <w:rPr>
-          <w:rFonts w:ascii="Courier New" w:hAnsi="Courier New" w:cs="Courier New"/>
-          <w:color w:val="228B22"/>
-          <w:sz w:val="22"/>
-          <w:szCs w:val="22"/>
-        </w:rPr>
-        <w:t xml:space="preserve"> distance</w:t>
-      </w:r>
-    </w:p>
-    <w:p>
-      <w:pPr>
-        <w:widowControl w:val="0"/>
-        <w:autoSpaceDE w:val="0"/>
-        <w:autoSpaceDN w:val="0"/>
-        <w:adjustRightInd w:val="0"/>
-        <w:ind w:leftChars="200" w:left="480"/>
-        <w:rPr>
-          <w:rFonts w:ascii="Courier New" w:hAnsi="Courier New" w:cs="Courier New"/>
-        </w:rPr>
-      </w:pPr>
-      <w:r>
-        <w:rPr>
-          <w:rFonts w:ascii="Courier New" w:hAnsi="Courier New" w:cs="Courier New"/>
-          <w:color w:val="000000"/>
-          <w:sz w:val="22"/>
-          <w:szCs w:val="22"/>
-        </w:rPr>
-        <w:t xml:space="preserve">    euc_dist = sqrt(sum((tr_data - instance).^2,2));</w:t>
-      </w:r>
-    </w:p>
-    <w:p>
-      <w:pPr>
-        <w:widowControl w:val="0"/>
-        <w:autoSpaceDE w:val="0"/>
-        <w:autoSpaceDN w:val="0"/>
-        <w:adjustRightInd w:val="0"/>
-        <w:ind w:leftChars="200" w:left="480"/>
-        <w:rPr>
-          <w:rFonts w:ascii="Courier New" w:hAnsi="Courier New" w:cs="Courier New"/>
-        </w:rPr>
-      </w:pPr>
-      <w:r>
-        <w:rPr>
-          <w:rFonts w:ascii="Courier New" w:hAnsi="Courier New" w:cs="Courier New"/>
-          <w:color w:val="000000"/>
-          <w:sz w:val="22"/>
-          <w:szCs w:val="22"/>
-        </w:rPr>
-        <w:t xml:space="preserve">    </w:t>
-      </w:r>
-      <w:r>
-        <w:rPr>
-          <w:rFonts w:ascii="Courier New" w:hAnsi="Courier New" w:cs="Courier New"/>
-          <w:color w:val="228B22"/>
-          <w:sz w:val="22"/>
-          <w:szCs w:val="22"/>
-        </w:rPr>
-        <w:t>% Manhattan distance</w:t>
-      </w:r>
-    </w:p>
-    <w:p>
-      <w:pPr>
-        <w:widowControl w:val="0"/>
-        <w:autoSpaceDE w:val="0"/>
-        <w:autoSpaceDN w:val="0"/>
-        <w:adjustRightInd w:val="0"/>
-        <w:ind w:leftChars="200" w:left="480"/>
-        <w:rPr>
-          <w:rFonts w:ascii="Courier New" w:hAnsi="Courier New" w:cs="Courier New"/>
-        </w:rPr>
-      </w:pPr>
-      <w:r>
-        <w:rPr>
-          <w:rFonts w:ascii="Courier New" w:hAnsi="Courier New" w:cs="Courier New"/>
-          <w:color w:val="000000"/>
-          <w:sz w:val="22"/>
-          <w:szCs w:val="22"/>
-        </w:rPr>
-        <w:t xml:space="preserve">    man_dist = sum(abs(tr_data - instance),2);</w:t>
-      </w:r>
-    </w:p>
-    <w:p>
-      <w:pPr>
-        <w:widowControl w:val="0"/>
-        <w:autoSpaceDE w:val="0"/>
-        <w:autoSpaceDN w:val="0"/>
-        <w:adjustRightInd w:val="0"/>
-        <w:ind w:leftChars="200" w:left="480"/>
-        <w:rPr>
-          <w:rFonts w:ascii="Courier New" w:hAnsi="Courier New" w:cs="Courier New"/>
-        </w:rPr>
-      </w:pPr>
-      <w:r>
-        <w:rPr>
-          <w:rFonts w:ascii="Courier New" w:hAnsi="Courier New" w:cs="Courier New"/>
-          <w:color w:val="000000"/>
-          <w:sz w:val="22"/>
-          <w:szCs w:val="22"/>
-        </w:rPr>
-        <w:t xml:space="preserve">    dist = euc_dist;</w:t>
-      </w:r>
-    </w:p>
-    <w:p>
-      <w:pPr>
-        <w:widowControl w:val="0"/>
-        <w:autoSpaceDE w:val="0"/>
-        <w:autoSpaceDN w:val="0"/>
-        <w:adjustRightInd w:val="0"/>
-        <w:ind w:leftChars="200" w:left="480"/>
-        <w:rPr>
-          <w:rFonts w:ascii="Courier New" w:hAnsi="Courier New" w:cs="Courier New"/>
-        </w:rPr>
-      </w:pPr>
-      <w:r>
-        <w:rPr>
-          <w:rFonts w:ascii="Courier New" w:hAnsi="Courier New" w:cs="Courier New"/>
-          <w:color w:val="000000"/>
-          <w:sz w:val="22"/>
-          <w:szCs w:val="22"/>
-        </w:rPr>
-        <w:t xml:space="preserve">    </w:t>
-      </w:r>
-    </w:p>
-    <w:p>
-      <w:pPr>
-        <w:widowControl w:val="0"/>
-        <w:autoSpaceDE w:val="0"/>
-        <w:autoSpaceDN w:val="0"/>
-        <w:adjustRightInd w:val="0"/>
-        <w:ind w:leftChars="200" w:left="480"/>
-        <w:rPr>
-          <w:rFonts w:ascii="Courier New" w:hAnsi="Courier New" w:cs="Courier New"/>
-        </w:rPr>
-      </w:pPr>
-      <w:r>
-        <w:rPr>
-          <w:rFonts w:ascii="Courier New" w:hAnsi="Courier New" w:cs="Courier New"/>
-          <w:color w:val="000000"/>
-          <w:sz w:val="22"/>
-          <w:szCs w:val="22"/>
-        </w:rPr>
-        <w:t xml:space="preserve">    [~, ranking] = sort(dist, </w:t>
-      </w:r>
-      <w:r>
-        <w:rPr>
-          <w:rFonts w:ascii="Courier New" w:hAnsi="Courier New" w:cs="Courier New"/>
-          <w:color w:val="A020F0"/>
-          <w:sz w:val="22"/>
-          <w:szCs w:val="22"/>
-        </w:rPr>
-        <w:t>'ascend'</w:t>
-      </w:r>
-      <w:r>
-        <w:rPr>
-          <w:rFonts w:ascii="Courier New" w:hAnsi="Courier New" w:cs="Courier New"/>
-          <w:color w:val="000000"/>
-          <w:sz w:val="22"/>
-          <w:szCs w:val="22"/>
-        </w:rPr>
-        <w:t>);</w:t>
-      </w:r>
-    </w:p>
-    <w:p>
-      <w:pPr>
-        <w:widowControl w:val="0"/>
-        <w:autoSpaceDE w:val="0"/>
-        <w:autoSpaceDN w:val="0"/>
-        <w:adjustRightInd w:val="0"/>
-        <w:ind w:leftChars="200" w:left="480"/>
-        <w:rPr>
-          <w:rFonts w:ascii="Courier New" w:hAnsi="Courier New" w:cs="Courier New"/>
-        </w:rPr>
-      </w:pPr>
-      <w:r>
-        <w:rPr>
-          <w:rFonts w:ascii="Courier New" w:hAnsi="Courier New" w:cs="Courier New"/>
-          <w:color w:val="000000"/>
-          <w:sz w:val="22"/>
-          <w:szCs w:val="22"/>
-        </w:rPr>
-        <w:t xml:space="preserve">    sum_W1 = sum(ranking(1:k)&lt;=300);</w:t>
-      </w:r>
-    </w:p>
-    <w:p>
-      <w:pPr>
-        <w:widowControl w:val="0"/>
-        <w:autoSpaceDE w:val="0"/>
-        <w:autoSpaceDN w:val="0"/>
-        <w:adjustRightInd w:val="0"/>
-        <w:ind w:leftChars="200" w:left="480"/>
-        <w:rPr>
-          <w:rFonts w:ascii="Courier New" w:hAnsi="Courier New" w:cs="Courier New"/>
-        </w:rPr>
-      </w:pPr>
-      <w:r>
-        <w:rPr>
-          <w:rFonts w:ascii="Courier New" w:hAnsi="Courier New" w:cs="Courier New"/>
-          <w:color w:val="000000"/>
-          <w:sz w:val="22"/>
-          <w:szCs w:val="22"/>
-        </w:rPr>
-        <w:t xml:space="preserve">    sum_W2 = sum(301 &lt;= ranking(1:k) &amp; ranking(1:k) &lt;= 600);</w:t>
-      </w:r>
-    </w:p>
-    <w:p>
-      <w:pPr>
-        <w:widowControl w:val="0"/>
-        <w:autoSpaceDE w:val="0"/>
-        <w:autoSpaceDN w:val="0"/>
-        <w:adjustRightInd w:val="0"/>
-        <w:ind w:leftChars="200" w:left="480"/>
-        <w:rPr>
-          <w:rFonts w:ascii="Courier New" w:hAnsi="Courier New" w:cs="Courier New"/>
-        </w:rPr>
-      </w:pPr>
-      <w:r>
-        <w:rPr>
-          <w:rFonts w:ascii="Courier New" w:hAnsi="Courier New" w:cs="Courier New"/>
-          <w:color w:val="000000"/>
-          <w:sz w:val="22"/>
-          <w:szCs w:val="22"/>
-        </w:rPr>
-        <w:t xml:space="preserve">    sum_W3 = sum(601 &lt;= ranking(1:k));</w:t>
-      </w:r>
-    </w:p>
-    <w:p>
-      <w:pPr>
-        <w:widowControl w:val="0"/>
-        <w:autoSpaceDE w:val="0"/>
-        <w:autoSpaceDN w:val="0"/>
-        <w:adjustRightInd w:val="0"/>
-        <w:ind w:leftChars="200" w:left="480"/>
-        <w:rPr>
-          <w:rFonts w:ascii="Courier New" w:hAnsi="Courier New" w:cs="Courier New"/>
-        </w:rPr>
-      </w:pPr>
-      <w:r>
-        <w:rPr>
-          <w:rFonts w:ascii="Courier New" w:hAnsi="Courier New" w:cs="Courier New"/>
-          <w:color w:val="000000"/>
-          <w:sz w:val="22"/>
-          <w:szCs w:val="22"/>
-        </w:rPr>
-        <w:t xml:space="preserve">    </w:t>
-      </w:r>
-    </w:p>
-    <w:p>
-      <w:pPr>
-        <w:widowControl w:val="0"/>
-        <w:autoSpaceDE w:val="0"/>
-        <w:autoSpaceDN w:val="0"/>
-        <w:adjustRightInd w:val="0"/>
-        <w:ind w:leftChars="200" w:left="480"/>
-        <w:rPr>
-          <w:rFonts w:ascii="Courier New" w:hAnsi="Courier New" w:cs="Courier New"/>
-        </w:rPr>
-      </w:pPr>
-      <w:r>
-        <w:rPr>
-          <w:rFonts w:ascii="Courier New" w:hAnsi="Courier New" w:cs="Courier New"/>
-          <w:color w:val="000000"/>
-          <w:sz w:val="22"/>
-          <w:szCs w:val="22"/>
-        </w:rPr>
-        <w:t xml:space="preserve">    </w:t>
-      </w:r>
-      <w:r>
-        <w:rPr>
-          <w:rFonts w:ascii="Courier New" w:hAnsi="Courier New" w:cs="Courier New"/>
-          <w:color w:val="228B22"/>
-          <w:sz w:val="22"/>
-          <w:szCs w:val="22"/>
-        </w:rPr>
-        <w:t xml:space="preserve">% Number of closer data than Kth close point </w:t>
-      </w:r>
-    </w:p>
-    <w:p>
-      <w:pPr>
-        <w:widowControl w:val="0"/>
-        <w:autoSpaceDE w:val="0"/>
-        <w:autoSpaceDN w:val="0"/>
-        <w:adjustRightInd w:val="0"/>
-        <w:ind w:leftChars="200" w:left="480"/>
-        <w:rPr>
-          <w:rFonts w:ascii="Courier New" w:hAnsi="Courier New" w:cs="Courier New"/>
-        </w:rPr>
-      </w:pPr>
-      <w:r>
-        <w:rPr>
-          <w:rFonts w:ascii="Courier New" w:hAnsi="Courier New" w:cs="Courier New"/>
-          <w:color w:val="000000"/>
-          <w:sz w:val="22"/>
-          <w:szCs w:val="22"/>
-        </w:rPr>
-        <w:t xml:space="preserve">    decision = [sum_W1, sum_W2, sum_W3];</w:t>
-      </w:r>
-    </w:p>
-    <w:p>
-      <w:pPr>
-        <w:widowControl w:val="0"/>
-        <w:autoSpaceDE w:val="0"/>
-        <w:autoSpaceDN w:val="0"/>
-        <w:adjustRightInd w:val="0"/>
-        <w:ind w:leftChars="200" w:left="480"/>
-        <w:rPr>
-          <w:rFonts w:ascii="Courier New" w:hAnsi="Courier New" w:cs="Courier New"/>
-        </w:rPr>
-      </w:pPr>
-      <w:r>
-        <w:rPr>
-          <w:rFonts w:ascii="Courier New" w:hAnsi="Courier New" w:cs="Courier New"/>
-          <w:color w:val="000000"/>
-          <w:sz w:val="22"/>
-          <w:szCs w:val="22"/>
-        </w:rPr>
-        <w:t xml:space="preserve">    [~, predict] = max(decision);</w:t>
-      </w:r>
-    </w:p>
-    <w:p>
-      <w:pPr>
-        <w:widowControl w:val="0"/>
-        <w:autoSpaceDE w:val="0"/>
-        <w:autoSpaceDN w:val="0"/>
-        <w:adjustRightInd w:val="0"/>
-        <w:ind w:leftChars="200" w:left="480"/>
-        <w:rPr>
-          <w:rFonts w:ascii="Courier New" w:hAnsi="Courier New" w:cs="Courier New"/>
-        </w:rPr>
-      </w:pPr>
-      <w:r>
-        <w:rPr>
-          <w:rFonts w:ascii="Courier New" w:hAnsi="Courier New" w:cs="Courier New"/>
-          <w:color w:val="000000"/>
-          <w:sz w:val="22"/>
-          <w:szCs w:val="22"/>
-        </w:rPr>
-        <w:t xml:space="preserve">    predict_list = [predict_list, predict]; </w:t>
-      </w:r>
-    </w:p>
-    <w:p>
-      <w:pPr>
-        <w:widowControl w:val="0"/>
-        <w:autoSpaceDE w:val="0"/>
-        <w:autoSpaceDN w:val="0"/>
-        <w:adjustRightInd w:val="0"/>
-        <w:ind w:leftChars="200" w:left="480"/>
-        <w:rPr>
-          <w:rFonts w:ascii="Courier New" w:hAnsi="Courier New" w:cs="Courier New"/>
-        </w:rPr>
-      </w:pPr>
-      <w:r>
-        <w:rPr>
-          <w:rFonts w:ascii="Courier New" w:hAnsi="Courier New" w:cs="Courier New"/>
-          <w:color w:val="0000FF"/>
-          <w:sz w:val="22"/>
-          <w:szCs w:val="22"/>
-        </w:rPr>
-        <w:t>end</w:t>
-      </w:r>
-    </w:p>
-    <w:p>
-      <w:pPr>
-        <w:widowControl w:val="0"/>
-        <w:autoSpaceDE w:val="0"/>
-        <w:autoSpaceDN w:val="0"/>
-        <w:adjustRightInd w:val="0"/>
-        <w:ind w:leftChars="200" w:left="480"/>
-        <w:rPr>
-          <w:rFonts w:ascii="Courier New" w:hAnsi="Courier New" w:cs="Courier New"/>
-        </w:rPr>
-      </w:pPr>
-      <w:r>
-        <w:rPr>
-          <w:rFonts w:ascii="Courier New" w:hAnsi="Courier New" w:cs="Courier New"/>
-          <w:color w:val="0000FF"/>
-          <w:sz w:val="22"/>
-          <w:szCs w:val="22"/>
-        </w:rPr>
-        <w:t xml:space="preserve"> </w:t>
-      </w:r>
-    </w:p>
-    <w:p>
-      <w:pPr>
-        <w:widowControl w:val="0"/>
-        <w:autoSpaceDE w:val="0"/>
-        <w:autoSpaceDN w:val="0"/>
-        <w:adjustRightInd w:val="0"/>
-        <w:ind w:leftChars="200" w:left="480"/>
-        <w:rPr>
-          <w:rFonts w:ascii="Courier New" w:hAnsi="Courier New" w:cs="Courier New"/>
-        </w:rPr>
-      </w:pPr>
-      <w:r>
-        <w:rPr>
-          <w:rFonts w:ascii="Courier New" w:hAnsi="Courier New" w:cs="Courier New"/>
-          <w:color w:val="000000"/>
-          <w:sz w:val="22"/>
-          <w:szCs w:val="22"/>
-        </w:rPr>
-        <w:t>Error_W1 = 300 - sum(predict_list(1:300)==1);</w:t>
-      </w:r>
-    </w:p>
-    <w:p>
-      <w:pPr>
-        <w:widowControl w:val="0"/>
-        <w:autoSpaceDE w:val="0"/>
-        <w:autoSpaceDN w:val="0"/>
-        <w:adjustRightInd w:val="0"/>
-        <w:ind w:leftChars="200" w:left="480"/>
-        <w:rPr>
-          <w:rFonts w:ascii="Courier New" w:hAnsi="Courier New" w:cs="Courier New"/>
-        </w:rPr>
-      </w:pPr>
-      <w:r>
-        <w:rPr>
-          <w:rFonts w:ascii="Courier New" w:hAnsi="Courier New" w:cs="Courier New"/>
-          <w:color w:val="000000"/>
-          <w:sz w:val="22"/>
-          <w:szCs w:val="22"/>
-        </w:rPr>
-        <w:t>Error_W2 = 300 - sum(predict_list(301:600)==2);</w:t>
-      </w:r>
-    </w:p>
-    <w:p>
-      <w:pPr>
-        <w:widowControl w:val="0"/>
-        <w:autoSpaceDE w:val="0"/>
-        <w:autoSpaceDN w:val="0"/>
-        <w:adjustRightInd w:val="0"/>
-        <w:ind w:leftChars="200" w:left="480"/>
-        <w:rPr>
-          <w:rFonts w:ascii="Courier New" w:hAnsi="Courier New" w:cs="Courier New"/>
-        </w:rPr>
-      </w:pPr>
-      <w:r>
-        <w:rPr>
-          <w:rFonts w:ascii="Courier New" w:hAnsi="Courier New" w:cs="Courier New"/>
-          <w:color w:val="000000"/>
-          <w:sz w:val="22"/>
-          <w:szCs w:val="22"/>
-        </w:rPr>
-        <w:t>Error_W3 = 300 - sum(predict_list(601:900)==3);</w:t>
-      </w:r>
-    </w:p>
-    <w:p>
-      <w:pPr>
-        <w:widowControl w:val="0"/>
-        <w:autoSpaceDE w:val="0"/>
-        <w:autoSpaceDN w:val="0"/>
-        <w:adjustRightInd w:val="0"/>
-        <w:ind w:leftChars="200" w:left="480"/>
-        <w:rPr>
-          <w:rFonts w:ascii="Courier New" w:hAnsi="Courier New" w:cs="Courier New"/>
-        </w:rPr>
-      </w:pPr>
-      <w:r>
-        <w:rPr>
-          <w:rFonts w:ascii="Courier New" w:hAnsi="Courier New" w:cs="Courier New"/>
-          <w:color w:val="000000"/>
-          <w:sz w:val="22"/>
-          <w:szCs w:val="22"/>
-        </w:rPr>
-        <w:t>Error_total = Error_W1 + Error_W2 + Error_W3;</w:t>
-      </w:r>
-    </w:p>
-    <w:p>
-      <w:pPr>
-        <w:widowControl w:val="0"/>
-        <w:autoSpaceDE w:val="0"/>
-        <w:autoSpaceDN w:val="0"/>
-        <w:adjustRightInd w:val="0"/>
-        <w:ind w:leftChars="200" w:left="480"/>
-        <w:rPr>
-          <w:rFonts w:ascii="Courier New" w:hAnsi="Courier New" w:cs="Courier New"/>
-        </w:rPr>
-      </w:pPr>
-      <w:r>
-        <w:rPr>
-          <w:rFonts w:ascii="Courier New" w:hAnsi="Courier New" w:cs="Courier New"/>
-          <w:color w:val="000000"/>
-          <w:sz w:val="22"/>
-          <w:szCs w:val="22"/>
-        </w:rPr>
-        <w:t xml:space="preserve"> </w:t>
-      </w:r>
-    </w:p>
-    <w:p>
-      <w:pPr>
-        <w:widowControl w:val="0"/>
-        <w:autoSpaceDE w:val="0"/>
-        <w:autoSpaceDN w:val="0"/>
-        <w:adjustRightInd w:val="0"/>
-        <w:ind w:leftChars="200" w:left="480"/>
-        <w:rPr>
-          <w:rFonts w:ascii="Courier New" w:hAnsi="Courier New" w:cs="Courier New"/>
-        </w:rPr>
-      </w:pPr>
-      <w:r>
-        <w:rPr>
-          <w:rFonts w:ascii="Courier New" w:hAnsi="Courier New" w:cs="Courier New"/>
-          <w:color w:val="000000"/>
-          <w:sz w:val="22"/>
-          <w:szCs w:val="22"/>
-        </w:rPr>
-        <w:t>ErrRate = Error_total/num_data;</w:t>
-      </w:r>
-    </w:p>
-    <w:p>
-      <w:pPr>
-        <w:widowControl w:val="0"/>
-        <w:autoSpaceDE w:val="0"/>
-        <w:autoSpaceDN w:val="0"/>
-        <w:adjustRightInd w:val="0"/>
-        <w:ind w:leftChars="200" w:left="480"/>
-        <w:rPr>
-          <w:rFonts w:ascii="Courier New" w:hAnsi="Courier New" w:cs="Courier New"/>
-        </w:rPr>
-      </w:pPr>
-      <w:r>
-        <w:rPr>
-          <w:rFonts w:ascii="Courier New" w:hAnsi="Courier New" w:cs="Courier New"/>
-          <w:color w:val="0000FF"/>
-          <w:sz w:val="22"/>
-          <w:szCs w:val="22"/>
-        </w:rPr>
-        <w:t>end</w:t>
-      </w:r>
-    </w:p>
-    <w:p>
-      <w:pPr>
-        <w:widowControl w:val="0"/>
-        <w:autoSpaceDE w:val="0"/>
-        <w:autoSpaceDN w:val="0"/>
-        <w:adjustRightInd w:val="0"/>
-        <w:rPr>
-          <w:rFonts w:ascii="Courier New" w:hAnsi="Courier New" w:cs="Courier New"/>
-        </w:rPr>
-      </w:pPr>
-      <w:r>
-        <w:rPr>
-          <w:rFonts w:ascii="Courier New" w:hAnsi="Courier New" w:cs="Courier New"/>
-          <w:color w:val="0000FF"/>
-          <w:sz w:val="22"/>
-          <w:szCs w:val="22"/>
-        </w:rPr>
-        <w:t xml:space="preserve"> </w:t>
-      </w:r>
-    </w:p>
-    <w:p>
-      <w:pPr>
-        <w:widowControl w:val="0"/>
-        <w:autoSpaceDE w:val="0"/>
-        <w:autoSpaceDN w:val="0"/>
-        <w:adjustRightInd w:val="0"/>
-        <w:rPr>
-          <w:rFonts w:ascii="Courier New" w:hAnsi="Courier New" w:cs="Courier New"/>
-        </w:rPr>
-      </w:pPr>
-      <w:r>
-        <w:rPr>
-          <w:rFonts w:ascii="Courier New" w:hAnsi="Courier New" w:cs="Courier New"/>
-          <w:color w:val="000000"/>
-          <w:sz w:val="22"/>
-          <w:szCs w:val="22"/>
-        </w:rPr>
-        <w:t xml:space="preserve">    </w:t>
-      </w:r>
-    </w:p>
-    <w:p>
-      <w:pPr>
-        <w:pStyle w:val="a3"/>
-        <w:spacing w:line="276" w:lineRule="auto"/>
-        <w:ind w:leftChars="0" w:left="425"/>
-        <w:rPr>
-          <w:rFonts w:ascii="Arial" w:hAnsi="Arial" w:cs="Arial"/>
+          <w:rFonts w:ascii="Arial" w:hAnsi="Arial" w:cs="Arial" w:hint="eastAsia"/>
           <w:sz w:val="20"/>
           <w:szCs w:val="20"/>
         </w:rPr>
@@ -1856,132 +2050,27 @@
         </w:rPr>
         <w:br/>
       </w:r>
-      <w:r>
-        <w:rPr>
-          <w:rFonts w:ascii="Arial" w:hAnsi="Arial" w:cs="Arial"/>
-          <w:sz w:val="20"/>
-          <w:szCs w:val="20"/>
-        </w:rPr>
-        <w:t>KNN implementation</w:t>
-      </w:r>
-    </w:p>
-    <w:p>
-      <w:pPr>
-        <w:pStyle w:val="a3"/>
-        <w:spacing w:line="276" w:lineRule="auto"/>
-        <w:ind w:leftChars="0" w:left="425"/>
-        <w:rPr>
-          <w:rFonts w:ascii="Arial" w:hAnsi="Arial" w:cs="Arial"/>
-          <w:sz w:val="20"/>
-          <w:szCs w:val="20"/>
-        </w:rPr>
-      </w:pPr>
-      <w:r>
-        <w:rPr>
-          <w:rFonts w:ascii="Arial" w:hAnsi="Arial" w:cs="Arial"/>
-          <w:sz w:val="20"/>
-          <w:szCs w:val="20"/>
-        </w:rPr>
-        <w:t xml:space="preserve">Calculate the number of closer data than Kth close data, and select the most likelihood class based on that statistic. </w:t>
-      </w:r>
-      <w:r>
-        <w:rPr>
-          <w:rFonts w:ascii="Arial" w:hAnsi="Arial" w:cs="Arial"/>
-          <w:sz w:val="20"/>
-          <w:szCs w:val="20"/>
-        </w:rPr>
-        <w:t xml:space="preserve">You can choose the metric Euclidean distance or Manhattan distance by modifying dist = line. </w:t>
-      </w:r>
-    </w:p>
-    <w:p>
-      <w:pPr>
-        <w:pStyle w:val="a3"/>
-        <w:spacing w:line="276" w:lineRule="auto"/>
-        <w:ind w:leftChars="0" w:left="425"/>
-        <w:rPr>
-          <w:rFonts w:ascii="Arial" w:hAnsi="Arial" w:cs="Arial"/>
-          <w:sz w:val="20"/>
-          <w:szCs w:val="20"/>
-        </w:rPr>
-      </w:pPr>
-      <w:r>
-        <w:rPr>
-          <w:rFonts w:ascii="Courier New" w:hAnsi="Courier New" w:cs="Courier New"/>
-          <w:color w:val="0000FF"/>
-          <w:kern w:val="0"/>
-          <w:sz w:val="22"/>
-          <w:szCs w:val="22"/>
-        </w:rPr>
-        <w:br/>
-      </w:r>
-      <w:r>
-        <w:rPr>
-          <w:rFonts w:ascii="Courier New" w:hAnsi="Courier New" w:cs="Courier New"/>
-          <w:color w:val="0000FF"/>
-          <w:kern w:val="0"/>
-          <w:sz w:val="22"/>
-          <w:szCs w:val="22"/>
-        </w:rPr>
-        <w:br/>
-      </w:r>
-      <w:r>
-        <w:rPr>
-          <w:rFonts w:ascii="Courier New" w:hAnsi="Courier New" w:cs="Courier New"/>
-          <w:color w:val="0000FF"/>
-          <w:kern w:val="0"/>
-          <w:sz w:val="22"/>
-          <w:szCs w:val="22"/>
-        </w:rPr>
-        <w:br/>
-      </w:r>
-      <w:r>
-        <w:rPr>
-          <w:rFonts w:ascii="Courier New" w:hAnsi="Courier New" w:cs="Courier New"/>
-          <w:color w:val="0000FF"/>
-          <w:kern w:val="0"/>
-          <w:sz w:val="22"/>
-          <w:szCs w:val="22"/>
-        </w:rPr>
-        <w:br/>
-      </w:r>
-      <w:r>
-        <w:rPr>
-          <w:rFonts w:ascii="Arial" w:hAnsi="Arial" w:cs="Arial"/>
-          <w:sz w:val="20"/>
-          <w:szCs w:val="20"/>
-        </w:rPr>
-        <w:br/>
-      </w:r>
-    </w:p>
-    <w:p>
-      <w:pPr>
-        <w:pStyle w:val="a3"/>
-        <w:spacing w:line="276" w:lineRule="auto"/>
-        <w:ind w:leftChars="0" w:left="425"/>
-        <w:rPr>
-          <w:rFonts w:ascii="Arial" w:hAnsi="Arial" w:cs="Arial"/>
-          <w:sz w:val="20"/>
-          <w:szCs w:val="20"/>
-        </w:rPr>
-      </w:pPr>
-    </w:p>
-    <w:p>
-      <w:pPr>
-        <w:widowControl w:val="0"/>
-        <w:autoSpaceDE w:val="0"/>
-        <w:autoSpaceDN w:val="0"/>
-        <w:adjustRightInd w:val="0"/>
-        <w:ind w:leftChars="200" w:left="480"/>
-        <w:rPr>
-          <w:rFonts w:ascii="Courier New" w:hAnsi="Courier New" w:cs="Courier New"/>
-        </w:rPr>
-      </w:pPr>
-      <w:r>
-        <w:rPr>
-          <w:rFonts w:ascii="Arial" w:hAnsi="Arial" w:cs="Arial"/>
-          <w:sz w:val="20"/>
-          <w:szCs w:val="20"/>
-        </w:rPr>
+      <w:bookmarkStart w:id="0" w:name="_GoBack"/>
+      <w:bookmarkEnd w:id="0"/>
+    </w:p>
+    <w:p>
+      <w:pPr>
+        <w:widowControl w:val="0"/>
+        <w:autoSpaceDE w:val="0"/>
+        <w:autoSpaceDN w:val="0"/>
+        <w:adjustRightInd w:val="0"/>
+        <w:ind w:leftChars="200" w:left="480"/>
+        <w:rPr>
+          <w:rFonts w:ascii="Courier New" w:hAnsi="Courier New" w:cs="Courier New"/>
+        </w:rPr>
+      </w:pPr>
+      <w:r>
+        <w:rPr>
+          <w:rFonts w:ascii="Arial" w:hAnsi="Arial" w:cs="Arial"/>
+          <w:sz w:val="20"/>
+          <w:szCs w:val="20"/>
+        </w:rPr>
+        <w:lastRenderedPageBreak/>
         <w:t>Testing</w:t>
       </w:r>
       <w:r>
